--- a/AT02/Documents/ProductionDiaryAT02.docx
+++ b/AT02/Documents/ProductionDiaryAT02.docx
@@ -17,10 +17,7 @@
         <w:jc w:val="center"/>
       </w:pPr>
       <w:r>
-        <w:t>Production Diary</w:t>
-      </w:r>
-      <w:r>
-        <w:t xml:space="preserve"> AT02</w:t>
+        <w:t>Production Diary AT02</w:t>
       </w:r>
     </w:p>
     <w:p/>
@@ -56,6 +53,2649 @@
           <w:szCs w:val="48"/>
         </w:rPr>
         <w:t>30060241</w:t>
+      </w:r>
+    </w:p>
+    <w:sdt>
+      <w:sdtPr>
+        <w:rPr>
+          <w:lang w:val="en-GB"/>
+        </w:rPr>
+        <w:id w:val="-1681571215"/>
+        <w:docPartObj>
+          <w:docPartGallery w:val="Table of Contents"/>
+          <w:docPartUnique/>
+        </w:docPartObj>
+      </w:sdtPr>
+      <w:sdtEndPr>
+        <w:rPr>
+          <w:rFonts w:asciiTheme="minorHAnsi" w:eastAsiaTheme="minorHAnsi" w:hAnsiTheme="minorHAnsi" w:cstheme="minorBidi"/>
+          <w:b/>
+          <w:bCs/>
+          <w:color w:val="auto"/>
+          <w:kern w:val="2"/>
+          <w:sz w:val="22"/>
+          <w:szCs w:val="22"/>
+          <w:lang w:eastAsia="en-US"/>
+          <w14:ligatures w14:val="standardContextual"/>
+        </w:rPr>
+      </w:sdtEndPr>
+      <w:sdtContent>
+        <w:p>
+          <w:pPr>
+            <w:pStyle w:val="TOCHeading"/>
+          </w:pPr>
+          <w:r>
+            <w:rPr>
+              <w:lang w:val="en-GB"/>
+            </w:rPr>
+            <w:t>Contents</w:t>
+          </w:r>
+        </w:p>
+        <w:p>
+          <w:pPr>
+            <w:pStyle w:val="TOC1"/>
+            <w:tabs>
+              <w:tab w:val="right" w:leader="dot" w:pos="9016"/>
+            </w:tabs>
+            <w:rPr>
+              <w:rFonts w:eastAsiaTheme="minorEastAsia"/>
+              <w:noProof/>
+              <w:lang w:eastAsia="en-AU"/>
+            </w:rPr>
+          </w:pPr>
+          <w:r>
+            <w:fldChar w:fldCharType="begin"/>
+          </w:r>
+          <w:r>
+            <w:instrText xml:space="preserve"> TOC \o "1-3" \h \z \u </w:instrText>
+          </w:r>
+          <w:r>
+            <w:fldChar w:fldCharType="separate"/>
+          </w:r>
+          <w:hyperlink w:anchor="_Toc142553954" w:history="1">
+            <w:r>
+              <w:rPr>
+                <w:rStyle w:val="Hyperlink"/>
+                <w:noProof/>
+              </w:rPr>
+              <w:t>Pre-Production/Documentation</w:t>
+            </w:r>
+            <w:r>
+              <w:rPr>
+                <w:noProof/>
+                <w:webHidden/>
+              </w:rPr>
+              <w:tab/>
+            </w:r>
+            <w:r>
+              <w:rPr>
+                <w:noProof/>
+                <w:webHidden/>
+              </w:rPr>
+              <w:fldChar w:fldCharType="begin"/>
+            </w:r>
+            <w:r>
+              <w:rPr>
+                <w:noProof/>
+                <w:webHidden/>
+              </w:rPr>
+              <w:instrText xml:space="preserve"> PAGEREF _Toc142553954 \h </w:instrText>
+            </w:r>
+            <w:r>
+              <w:rPr>
+                <w:noProof/>
+                <w:webHidden/>
+              </w:rPr>
+            </w:r>
+            <w:r>
+              <w:rPr>
+                <w:noProof/>
+                <w:webHidden/>
+              </w:rPr>
+              <w:fldChar w:fldCharType="separate"/>
+            </w:r>
+            <w:r>
+              <w:rPr>
+                <w:noProof/>
+                <w:webHidden/>
+              </w:rPr>
+              <w:t>1</w:t>
+            </w:r>
+            <w:r>
+              <w:rPr>
+                <w:noProof/>
+                <w:webHidden/>
+              </w:rPr>
+              <w:fldChar w:fldCharType="end"/>
+            </w:r>
+          </w:hyperlink>
+        </w:p>
+        <w:p>
+          <w:pPr>
+            <w:pStyle w:val="TOC1"/>
+            <w:tabs>
+              <w:tab w:val="right" w:leader="dot" w:pos="9016"/>
+            </w:tabs>
+            <w:rPr>
+              <w:rFonts w:eastAsiaTheme="minorEastAsia"/>
+              <w:noProof/>
+              <w:lang w:eastAsia="en-AU"/>
+            </w:rPr>
+          </w:pPr>
+          <w:hyperlink w:anchor="_Toc142553955" w:history="1">
+            <w:r>
+              <w:rPr>
+                <w:rStyle w:val="Hyperlink"/>
+                <w:noProof/>
+              </w:rPr>
+              <w:t>Character</w:t>
+            </w:r>
+            <w:r>
+              <w:rPr>
+                <w:noProof/>
+                <w:webHidden/>
+              </w:rPr>
+              <w:tab/>
+            </w:r>
+            <w:r>
+              <w:rPr>
+                <w:noProof/>
+                <w:webHidden/>
+              </w:rPr>
+              <w:fldChar w:fldCharType="begin"/>
+            </w:r>
+            <w:r>
+              <w:rPr>
+                <w:noProof/>
+                <w:webHidden/>
+              </w:rPr>
+              <w:instrText xml:space="preserve"> PAGEREF _Toc142553955 \h </w:instrText>
+            </w:r>
+            <w:r>
+              <w:rPr>
+                <w:noProof/>
+                <w:webHidden/>
+              </w:rPr>
+            </w:r>
+            <w:r>
+              <w:rPr>
+                <w:noProof/>
+                <w:webHidden/>
+              </w:rPr>
+              <w:fldChar w:fldCharType="separate"/>
+            </w:r>
+            <w:r>
+              <w:rPr>
+                <w:noProof/>
+                <w:webHidden/>
+              </w:rPr>
+              <w:t>1</w:t>
+            </w:r>
+            <w:r>
+              <w:rPr>
+                <w:noProof/>
+                <w:webHidden/>
+              </w:rPr>
+              <w:fldChar w:fldCharType="end"/>
+            </w:r>
+          </w:hyperlink>
+        </w:p>
+        <w:p>
+          <w:pPr>
+            <w:pStyle w:val="TOC1"/>
+            <w:tabs>
+              <w:tab w:val="right" w:leader="dot" w:pos="9016"/>
+            </w:tabs>
+            <w:rPr>
+              <w:rFonts w:eastAsiaTheme="minorEastAsia"/>
+              <w:noProof/>
+              <w:lang w:eastAsia="en-AU"/>
+            </w:rPr>
+          </w:pPr>
+          <w:hyperlink w:anchor="_Toc142553956" w:history="1">
+            <w:r>
+              <w:rPr>
+                <w:rStyle w:val="Hyperlink"/>
+                <w:noProof/>
+              </w:rPr>
+              <w:t>Water Dog Critter</w:t>
+            </w:r>
+            <w:r>
+              <w:rPr>
+                <w:noProof/>
+                <w:webHidden/>
+              </w:rPr>
+              <w:tab/>
+            </w:r>
+            <w:r>
+              <w:rPr>
+                <w:noProof/>
+                <w:webHidden/>
+              </w:rPr>
+              <w:fldChar w:fldCharType="begin"/>
+            </w:r>
+            <w:r>
+              <w:rPr>
+                <w:noProof/>
+                <w:webHidden/>
+              </w:rPr>
+              <w:instrText xml:space="preserve"> PAGEREF _Toc142553956 \h </w:instrText>
+            </w:r>
+            <w:r>
+              <w:rPr>
+                <w:noProof/>
+                <w:webHidden/>
+              </w:rPr>
+            </w:r>
+            <w:r>
+              <w:rPr>
+                <w:noProof/>
+                <w:webHidden/>
+              </w:rPr>
+              <w:fldChar w:fldCharType="separate"/>
+            </w:r>
+            <w:r>
+              <w:rPr>
+                <w:noProof/>
+                <w:webHidden/>
+              </w:rPr>
+              <w:t>1</w:t>
+            </w:r>
+            <w:r>
+              <w:rPr>
+                <w:noProof/>
+                <w:webHidden/>
+              </w:rPr>
+              <w:fldChar w:fldCharType="end"/>
+            </w:r>
+          </w:hyperlink>
+        </w:p>
+        <w:p>
+          <w:pPr>
+            <w:pStyle w:val="TOC1"/>
+            <w:tabs>
+              <w:tab w:val="right" w:leader="dot" w:pos="9016"/>
+            </w:tabs>
+            <w:rPr>
+              <w:rFonts w:eastAsiaTheme="minorEastAsia"/>
+              <w:noProof/>
+              <w:lang w:eastAsia="en-AU"/>
+            </w:rPr>
+          </w:pPr>
+          <w:hyperlink w:anchor="_Toc142553957" w:history="1">
+            <w:r>
+              <w:rPr>
+                <w:rStyle w:val="Hyperlink"/>
+                <w:noProof/>
+              </w:rPr>
+              <w:t>DESIGN AND STYLE</w:t>
+            </w:r>
+            <w:r>
+              <w:rPr>
+                <w:noProof/>
+                <w:webHidden/>
+              </w:rPr>
+              <w:tab/>
+            </w:r>
+            <w:r>
+              <w:rPr>
+                <w:noProof/>
+                <w:webHidden/>
+              </w:rPr>
+              <w:fldChar w:fldCharType="begin"/>
+            </w:r>
+            <w:r>
+              <w:rPr>
+                <w:noProof/>
+                <w:webHidden/>
+              </w:rPr>
+              <w:instrText xml:space="preserve"> PAGEREF _Toc142553957 \h </w:instrText>
+            </w:r>
+            <w:r>
+              <w:rPr>
+                <w:noProof/>
+                <w:webHidden/>
+              </w:rPr>
+            </w:r>
+            <w:r>
+              <w:rPr>
+                <w:noProof/>
+                <w:webHidden/>
+              </w:rPr>
+              <w:fldChar w:fldCharType="separate"/>
+            </w:r>
+            <w:r>
+              <w:rPr>
+                <w:noProof/>
+                <w:webHidden/>
+              </w:rPr>
+              <w:t>2</w:t>
+            </w:r>
+            <w:r>
+              <w:rPr>
+                <w:noProof/>
+                <w:webHidden/>
+              </w:rPr>
+              <w:fldChar w:fldCharType="end"/>
+            </w:r>
+          </w:hyperlink>
+        </w:p>
+        <w:p>
+          <w:pPr>
+            <w:pStyle w:val="TOC1"/>
+            <w:tabs>
+              <w:tab w:val="right" w:leader="dot" w:pos="9016"/>
+            </w:tabs>
+            <w:rPr>
+              <w:rFonts w:eastAsiaTheme="minorEastAsia"/>
+              <w:noProof/>
+              <w:lang w:eastAsia="en-AU"/>
+            </w:rPr>
+          </w:pPr>
+          <w:hyperlink w:anchor="_Toc142553958" w:history="1">
+            <w:r>
+              <w:rPr>
+                <w:rStyle w:val="Hyperlink"/>
+                <w:noProof/>
+              </w:rPr>
+              <w:t>GRAPHICAL STYLE</w:t>
+            </w:r>
+            <w:r>
+              <w:rPr>
+                <w:noProof/>
+                <w:webHidden/>
+              </w:rPr>
+              <w:tab/>
+            </w:r>
+            <w:r>
+              <w:rPr>
+                <w:noProof/>
+                <w:webHidden/>
+              </w:rPr>
+              <w:fldChar w:fldCharType="begin"/>
+            </w:r>
+            <w:r>
+              <w:rPr>
+                <w:noProof/>
+                <w:webHidden/>
+              </w:rPr>
+              <w:instrText xml:space="preserve"> PAGEREF _Toc142553958 \h </w:instrText>
+            </w:r>
+            <w:r>
+              <w:rPr>
+                <w:noProof/>
+                <w:webHidden/>
+              </w:rPr>
+            </w:r>
+            <w:r>
+              <w:rPr>
+                <w:noProof/>
+                <w:webHidden/>
+              </w:rPr>
+              <w:fldChar w:fldCharType="separate"/>
+            </w:r>
+            <w:r>
+              <w:rPr>
+                <w:noProof/>
+                <w:webHidden/>
+              </w:rPr>
+              <w:t>2</w:t>
+            </w:r>
+            <w:r>
+              <w:rPr>
+                <w:noProof/>
+                <w:webHidden/>
+              </w:rPr>
+              <w:fldChar w:fldCharType="end"/>
+            </w:r>
+          </w:hyperlink>
+        </w:p>
+        <w:p>
+          <w:pPr>
+            <w:pStyle w:val="TOC1"/>
+            <w:tabs>
+              <w:tab w:val="right" w:leader="dot" w:pos="9016"/>
+            </w:tabs>
+            <w:rPr>
+              <w:rFonts w:eastAsiaTheme="minorEastAsia"/>
+              <w:noProof/>
+              <w:lang w:eastAsia="en-AU"/>
+            </w:rPr>
+          </w:pPr>
+          <w:hyperlink w:anchor="_Toc142553959" w:history="1">
+            <w:r>
+              <w:rPr>
+                <w:rStyle w:val="Hyperlink"/>
+                <w:noProof/>
+              </w:rPr>
+              <w:t>ORGANIZATIONAL GUIDELINES</w:t>
+            </w:r>
+            <w:r>
+              <w:rPr>
+                <w:noProof/>
+                <w:webHidden/>
+              </w:rPr>
+              <w:tab/>
+            </w:r>
+            <w:r>
+              <w:rPr>
+                <w:noProof/>
+                <w:webHidden/>
+              </w:rPr>
+              <w:fldChar w:fldCharType="begin"/>
+            </w:r>
+            <w:r>
+              <w:rPr>
+                <w:noProof/>
+                <w:webHidden/>
+              </w:rPr>
+              <w:instrText xml:space="preserve"> PAGEREF _Toc142553959 \h </w:instrText>
+            </w:r>
+            <w:r>
+              <w:rPr>
+                <w:noProof/>
+                <w:webHidden/>
+              </w:rPr>
+            </w:r>
+            <w:r>
+              <w:rPr>
+                <w:noProof/>
+                <w:webHidden/>
+              </w:rPr>
+              <w:fldChar w:fldCharType="separate"/>
+            </w:r>
+            <w:r>
+              <w:rPr>
+                <w:noProof/>
+                <w:webHidden/>
+              </w:rPr>
+              <w:t>2</w:t>
+            </w:r>
+            <w:r>
+              <w:rPr>
+                <w:noProof/>
+                <w:webHidden/>
+              </w:rPr>
+              <w:fldChar w:fldCharType="end"/>
+            </w:r>
+          </w:hyperlink>
+        </w:p>
+        <w:p>
+          <w:pPr>
+            <w:pStyle w:val="TOC1"/>
+            <w:tabs>
+              <w:tab w:val="right" w:leader="dot" w:pos="9016"/>
+            </w:tabs>
+            <w:rPr>
+              <w:rFonts w:eastAsiaTheme="minorEastAsia"/>
+              <w:noProof/>
+              <w:lang w:eastAsia="en-AU"/>
+            </w:rPr>
+          </w:pPr>
+          <w:hyperlink w:anchor="_Toc142553960" w:history="1">
+            <w:r>
+              <w:rPr>
+                <w:rStyle w:val="Hyperlink"/>
+                <w:noProof/>
+              </w:rPr>
+              <w:t>DESIGN WORKFLOW</w:t>
+            </w:r>
+            <w:r>
+              <w:rPr>
+                <w:noProof/>
+                <w:webHidden/>
+              </w:rPr>
+              <w:tab/>
+            </w:r>
+            <w:r>
+              <w:rPr>
+                <w:noProof/>
+                <w:webHidden/>
+              </w:rPr>
+              <w:fldChar w:fldCharType="begin"/>
+            </w:r>
+            <w:r>
+              <w:rPr>
+                <w:noProof/>
+                <w:webHidden/>
+              </w:rPr>
+              <w:instrText xml:space="preserve"> PAGEREF _Toc142553960 \h </w:instrText>
+            </w:r>
+            <w:r>
+              <w:rPr>
+                <w:noProof/>
+                <w:webHidden/>
+              </w:rPr>
+            </w:r>
+            <w:r>
+              <w:rPr>
+                <w:noProof/>
+                <w:webHidden/>
+              </w:rPr>
+              <w:fldChar w:fldCharType="separate"/>
+            </w:r>
+            <w:r>
+              <w:rPr>
+                <w:noProof/>
+                <w:webHidden/>
+              </w:rPr>
+              <w:t>3</w:t>
+            </w:r>
+            <w:r>
+              <w:rPr>
+                <w:noProof/>
+                <w:webHidden/>
+              </w:rPr>
+              <w:fldChar w:fldCharType="end"/>
+            </w:r>
+          </w:hyperlink>
+        </w:p>
+        <w:p>
+          <w:pPr>
+            <w:pStyle w:val="TOC1"/>
+            <w:tabs>
+              <w:tab w:val="right" w:leader="dot" w:pos="9016"/>
+            </w:tabs>
+            <w:rPr>
+              <w:rFonts w:eastAsiaTheme="minorEastAsia"/>
+              <w:noProof/>
+              <w:lang w:eastAsia="en-AU"/>
+            </w:rPr>
+          </w:pPr>
+          <w:hyperlink w:anchor="_Toc142553961" w:history="1">
+            <w:r>
+              <w:rPr>
+                <w:rStyle w:val="Hyperlink"/>
+                <w:noProof/>
+              </w:rPr>
+              <w:t>PROJECT SCHEDULE</w:t>
+            </w:r>
+            <w:r>
+              <w:rPr>
+                <w:noProof/>
+                <w:webHidden/>
+              </w:rPr>
+              <w:tab/>
+            </w:r>
+            <w:r>
+              <w:rPr>
+                <w:noProof/>
+                <w:webHidden/>
+              </w:rPr>
+              <w:fldChar w:fldCharType="begin"/>
+            </w:r>
+            <w:r>
+              <w:rPr>
+                <w:noProof/>
+                <w:webHidden/>
+              </w:rPr>
+              <w:instrText xml:space="preserve"> PAGEREF _Toc142553961 \h </w:instrText>
+            </w:r>
+            <w:r>
+              <w:rPr>
+                <w:noProof/>
+                <w:webHidden/>
+              </w:rPr>
+            </w:r>
+            <w:r>
+              <w:rPr>
+                <w:noProof/>
+                <w:webHidden/>
+              </w:rPr>
+              <w:fldChar w:fldCharType="separate"/>
+            </w:r>
+            <w:r>
+              <w:rPr>
+                <w:noProof/>
+                <w:webHidden/>
+              </w:rPr>
+              <w:t>4</w:t>
+            </w:r>
+            <w:r>
+              <w:rPr>
+                <w:noProof/>
+                <w:webHidden/>
+              </w:rPr>
+              <w:fldChar w:fldCharType="end"/>
+            </w:r>
+          </w:hyperlink>
+        </w:p>
+        <w:p>
+          <w:pPr>
+            <w:pStyle w:val="TOC1"/>
+            <w:tabs>
+              <w:tab w:val="right" w:leader="dot" w:pos="9016"/>
+            </w:tabs>
+            <w:rPr>
+              <w:rFonts w:eastAsiaTheme="minorEastAsia"/>
+              <w:noProof/>
+              <w:lang w:eastAsia="en-AU"/>
+            </w:rPr>
+          </w:pPr>
+          <w:hyperlink w:anchor="_Toc142553962" w:history="1">
+            <w:r>
+              <w:rPr>
+                <w:rStyle w:val="Hyperlink"/>
+                <w:noProof/>
+              </w:rPr>
+              <w:t>SOFTWARE COMPARISON</w:t>
+            </w:r>
+            <w:r>
+              <w:rPr>
+                <w:noProof/>
+                <w:webHidden/>
+              </w:rPr>
+              <w:tab/>
+            </w:r>
+            <w:r>
+              <w:rPr>
+                <w:noProof/>
+                <w:webHidden/>
+              </w:rPr>
+              <w:fldChar w:fldCharType="begin"/>
+            </w:r>
+            <w:r>
+              <w:rPr>
+                <w:noProof/>
+                <w:webHidden/>
+              </w:rPr>
+              <w:instrText xml:space="preserve"> PAGEREF _Toc142553962 \h </w:instrText>
+            </w:r>
+            <w:r>
+              <w:rPr>
+                <w:noProof/>
+                <w:webHidden/>
+              </w:rPr>
+            </w:r>
+            <w:r>
+              <w:rPr>
+                <w:noProof/>
+                <w:webHidden/>
+              </w:rPr>
+              <w:fldChar w:fldCharType="separate"/>
+            </w:r>
+            <w:r>
+              <w:rPr>
+                <w:noProof/>
+                <w:webHidden/>
+              </w:rPr>
+              <w:t>4</w:t>
+            </w:r>
+            <w:r>
+              <w:rPr>
+                <w:noProof/>
+                <w:webHidden/>
+              </w:rPr>
+              <w:fldChar w:fldCharType="end"/>
+            </w:r>
+          </w:hyperlink>
+        </w:p>
+        <w:p>
+          <w:pPr>
+            <w:pStyle w:val="TOC1"/>
+            <w:tabs>
+              <w:tab w:val="right" w:leader="dot" w:pos="9016"/>
+            </w:tabs>
+            <w:rPr>
+              <w:rFonts w:eastAsiaTheme="minorEastAsia"/>
+              <w:noProof/>
+              <w:lang w:eastAsia="en-AU"/>
+            </w:rPr>
+          </w:pPr>
+          <w:hyperlink w:anchor="_Toc142553963" w:history="1">
+            <w:r>
+              <w:rPr>
+                <w:rStyle w:val="Hyperlink"/>
+                <w:noProof/>
+              </w:rPr>
+              <w:t>Design: References, Concept Art, and Mood Boards</w:t>
+            </w:r>
+            <w:r>
+              <w:rPr>
+                <w:noProof/>
+                <w:webHidden/>
+              </w:rPr>
+              <w:tab/>
+            </w:r>
+            <w:r>
+              <w:rPr>
+                <w:noProof/>
+                <w:webHidden/>
+              </w:rPr>
+              <w:fldChar w:fldCharType="begin"/>
+            </w:r>
+            <w:r>
+              <w:rPr>
+                <w:noProof/>
+                <w:webHidden/>
+              </w:rPr>
+              <w:instrText xml:space="preserve"> PAGEREF _Toc142553963 \h </w:instrText>
+            </w:r>
+            <w:r>
+              <w:rPr>
+                <w:noProof/>
+                <w:webHidden/>
+              </w:rPr>
+            </w:r>
+            <w:r>
+              <w:rPr>
+                <w:noProof/>
+                <w:webHidden/>
+              </w:rPr>
+              <w:fldChar w:fldCharType="separate"/>
+            </w:r>
+            <w:r>
+              <w:rPr>
+                <w:noProof/>
+                <w:webHidden/>
+              </w:rPr>
+              <w:t>5</w:t>
+            </w:r>
+            <w:r>
+              <w:rPr>
+                <w:noProof/>
+                <w:webHidden/>
+              </w:rPr>
+              <w:fldChar w:fldCharType="end"/>
+            </w:r>
+          </w:hyperlink>
+        </w:p>
+        <w:p>
+          <w:pPr>
+            <w:pStyle w:val="TOC1"/>
+            <w:tabs>
+              <w:tab w:val="right" w:leader="dot" w:pos="9016"/>
+            </w:tabs>
+            <w:rPr>
+              <w:rFonts w:eastAsiaTheme="minorEastAsia"/>
+              <w:noProof/>
+              <w:lang w:eastAsia="en-AU"/>
+            </w:rPr>
+          </w:pPr>
+          <w:hyperlink w:anchor="_Toc142553964" w:history="1">
+            <w:r>
+              <w:rPr>
+                <w:rStyle w:val="Hyperlink"/>
+                <w:noProof/>
+              </w:rPr>
+              <w:t>MOOD BOARD</w:t>
+            </w:r>
+            <w:r>
+              <w:rPr>
+                <w:noProof/>
+                <w:webHidden/>
+              </w:rPr>
+              <w:tab/>
+            </w:r>
+            <w:r>
+              <w:rPr>
+                <w:noProof/>
+                <w:webHidden/>
+              </w:rPr>
+              <w:fldChar w:fldCharType="begin"/>
+            </w:r>
+            <w:r>
+              <w:rPr>
+                <w:noProof/>
+                <w:webHidden/>
+              </w:rPr>
+              <w:instrText xml:space="preserve"> PAGEREF _Toc142553964 \h </w:instrText>
+            </w:r>
+            <w:r>
+              <w:rPr>
+                <w:noProof/>
+                <w:webHidden/>
+              </w:rPr>
+            </w:r>
+            <w:r>
+              <w:rPr>
+                <w:noProof/>
+                <w:webHidden/>
+              </w:rPr>
+              <w:fldChar w:fldCharType="separate"/>
+            </w:r>
+            <w:r>
+              <w:rPr>
+                <w:noProof/>
+                <w:webHidden/>
+              </w:rPr>
+              <w:t>5</w:t>
+            </w:r>
+            <w:r>
+              <w:rPr>
+                <w:noProof/>
+                <w:webHidden/>
+              </w:rPr>
+              <w:fldChar w:fldCharType="end"/>
+            </w:r>
+          </w:hyperlink>
+        </w:p>
+        <w:p>
+          <w:r>
+            <w:rPr>
+              <w:b/>
+              <w:bCs/>
+              <w:lang w:val="en-GB"/>
+            </w:rPr>
+            <w:fldChar w:fldCharType="end"/>
+          </w:r>
+        </w:p>
+      </w:sdtContent>
+    </w:sdt>
+    <w:p/>
+    <w:p>
+      <w:pPr>
+        <w:pStyle w:val="Heading1"/>
+        <w:jc w:val="center"/>
+        <w:rPr>
+          <w:sz w:val="38"/>
+          <w:szCs w:val="38"/>
+        </w:rPr>
+      </w:pPr>
+      <w:bookmarkStart w:id="0" w:name="_Toc142553954"/>
+      <w:r>
+        <w:rPr>
+          <w:sz w:val="38"/>
+          <w:szCs w:val="38"/>
+        </w:rPr>
+        <w:t>Pre-Production/Documentation</w:t>
+      </w:r>
+      <w:bookmarkEnd w:id="0"/>
+    </w:p>
+    <w:p/>
+    <w:p>
+      <w:pPr>
+        <w:pStyle w:val="Heading1"/>
+        <w:jc w:val="center"/>
+      </w:pPr>
+      <w:bookmarkStart w:id="1" w:name="_Toc142553955"/>
+      <w:r>
+        <w:t>Character</w:t>
+      </w:r>
+      <w:bookmarkEnd w:id="1"/>
+    </w:p>
+    <w:p>
+      <w:pPr>
+        <w:pStyle w:val="ListParagraph"/>
+        <w:numPr>
+          <w:ilvl w:val="0"/>
+          <w:numId w:val="1"/>
+        </w:numPr>
+      </w:pPr>
+      <w:r>
+        <w:t xml:space="preserve">For my </w:t>
+      </w:r>
+      <w:r>
+        <w:t>enemy character</w:t>
+      </w:r>
+      <w:r>
+        <w:t xml:space="preserve"> I have chosen the </w:t>
+      </w:r>
+      <w:r>
+        <w:t xml:space="preserve">Water Dog Critter from </w:t>
+      </w:r>
+      <w:r>
+        <w:t>pouch critters, the art style, concept, and design seemed like an interesting concept.</w:t>
+      </w:r>
+    </w:p>
+    <w:p/>
+    <w:p>
+      <w:pPr>
+        <w:pStyle w:val="Heading1"/>
+        <w:jc w:val="center"/>
+      </w:pPr>
+      <w:bookmarkStart w:id="2" w:name="_Toc142553956"/>
+      <w:r>
+        <w:t>Water Dog Critter</w:t>
+      </w:r>
+      <w:bookmarkEnd w:id="2"/>
+    </w:p>
+    <w:p/>
+    <w:p>
+      <w:pPr>
+        <w:jc w:val="center"/>
+        <w:rPr>
+          <w:b/>
+          <w:bCs/>
+        </w:rPr>
+      </w:pPr>
+      <w:r>
+        <w:rPr>
+          <w:b/>
+          <w:bCs/>
+        </w:rPr>
+        <w:t>NAME</w:t>
+      </w:r>
+    </w:p>
+    <w:p>
+      <w:pPr>
+        <w:pStyle w:val="ListParagraph"/>
+        <w:numPr>
+          <w:ilvl w:val="0"/>
+          <w:numId w:val="1"/>
+        </w:numPr>
+      </w:pPr>
+      <w:r>
+        <w:t>Nessy</w:t>
+      </w:r>
+    </w:p>
+    <w:p>
+      <w:pPr>
+        <w:pStyle w:val="ListParagraph"/>
+      </w:pPr>
+    </w:p>
+    <w:p>
+      <w:pPr>
+        <w:jc w:val="center"/>
+        <w:rPr>
+          <w:b/>
+          <w:bCs/>
+        </w:rPr>
+      </w:pPr>
+      <w:r>
+        <w:rPr>
+          <w:b/>
+          <w:bCs/>
+        </w:rPr>
+        <w:lastRenderedPageBreak/>
+        <w:t>TYPE</w:t>
+      </w:r>
+    </w:p>
+    <w:p>
+      <w:pPr>
+        <w:pStyle w:val="ListParagraph"/>
+        <w:numPr>
+          <w:ilvl w:val="0"/>
+          <w:numId w:val="1"/>
+        </w:numPr>
+        <w:rPr>
+          <w:b/>
+          <w:bCs/>
+        </w:rPr>
+      </w:pPr>
+      <w:r>
+        <w:t xml:space="preserve">Sentient, </w:t>
+      </w:r>
+      <w:r>
+        <w:t>Anthropomorphism</w:t>
+      </w:r>
+    </w:p>
+    <w:p>
+      <w:pPr>
+        <w:jc w:val="center"/>
+        <w:rPr>
+          <w:b/>
+          <w:bCs/>
+        </w:rPr>
+      </w:pPr>
+      <w:r>
+        <w:rPr>
+          <w:b/>
+          <w:bCs/>
+        </w:rPr>
+        <w:t>ROLE</w:t>
+      </w:r>
+    </w:p>
+    <w:p>
+      <w:pPr>
+        <w:pStyle w:val="ListParagraph"/>
+        <w:numPr>
+          <w:ilvl w:val="0"/>
+          <w:numId w:val="1"/>
+        </w:numPr>
+        <w:rPr>
+          <w:b/>
+          <w:bCs/>
+        </w:rPr>
+      </w:pPr>
+      <w:r>
+        <w:t>Enemy Character</w:t>
+      </w:r>
+    </w:p>
+    <w:p>
+      <w:pPr>
+        <w:jc w:val="center"/>
+        <w:rPr>
+          <w:b/>
+          <w:bCs/>
+        </w:rPr>
+      </w:pPr>
+      <w:r>
+        <w:rPr>
+          <w:b/>
+          <w:bCs/>
+        </w:rPr>
+        <w:t>PROFIL</w:t>
+      </w:r>
+      <w:r>
+        <w:rPr>
+          <w:b/>
+          <w:bCs/>
+        </w:rPr>
+        <w:t>E</w:t>
+      </w:r>
+    </w:p>
+    <w:p>
+      <w:pPr>
+        <w:pStyle w:val="ListParagraph"/>
+        <w:numPr>
+          <w:ilvl w:val="0"/>
+          <w:numId w:val="1"/>
+        </w:numPr>
+        <w:rPr>
+          <w:b/>
+          <w:bCs/>
+        </w:rPr>
+      </w:pPr>
+      <w:r>
+        <w:t xml:space="preserve">Nessy is a small yet energetic dog, he easily gets excited and </w:t>
+      </w:r>
+      <w:r>
+        <w:t>is always smiling</w:t>
+      </w:r>
+      <w:r>
+        <w:t>, he is a very small creature but can pack a punch with his water-type attacks which he uses to his advantage</w:t>
+      </w:r>
+      <w:r>
+        <w:t>.</w:t>
+      </w:r>
+    </w:p>
+    <w:p>
+      <w:pPr>
+        <w:jc w:val="center"/>
+        <w:rPr>
+          <w:b/>
+          <w:bCs/>
+        </w:rPr>
+      </w:pPr>
+      <w:bookmarkStart w:id="3" w:name="_Toc142553957"/>
+      <w:r>
+        <w:rPr>
+          <w:b/>
+          <w:bCs/>
+        </w:rPr>
+        <w:t>DESIGN AND STYLE</w:t>
+      </w:r>
+      <w:bookmarkEnd w:id="3"/>
+    </w:p>
+    <w:p/>
+    <w:p>
+      <w:pPr>
+        <w:pStyle w:val="ListParagraph"/>
+        <w:numPr>
+          <w:ilvl w:val="0"/>
+          <w:numId w:val="1"/>
+        </w:numPr>
+      </w:pPr>
+      <w:r>
+        <w:t xml:space="preserve">Happy and energetic </w:t>
+      </w:r>
+    </w:p>
+    <w:p>
+      <w:pPr>
+        <w:pStyle w:val="ListParagraph"/>
+        <w:numPr>
+          <w:ilvl w:val="0"/>
+          <w:numId w:val="1"/>
+        </w:numPr>
+      </w:pPr>
+      <w:r>
+        <w:t>Resembles some kind of canine</w:t>
+      </w:r>
+      <w:r>
+        <w:t>.</w:t>
+      </w:r>
+    </w:p>
+    <w:p>
+      <w:pPr>
+        <w:pStyle w:val="ListParagraph"/>
+        <w:numPr>
+          <w:ilvl w:val="0"/>
+          <w:numId w:val="1"/>
+        </w:numPr>
+      </w:pPr>
+      <w:r>
+        <w:t>About the size of a chihuahua</w:t>
+      </w:r>
+      <w:r>
+        <w:t>.</w:t>
+      </w:r>
+    </w:p>
+    <w:p>
+      <w:pPr>
+        <w:pStyle w:val="ListParagraph"/>
+        <w:numPr>
+          <w:ilvl w:val="0"/>
+          <w:numId w:val="1"/>
+        </w:numPr>
+      </w:pPr>
+      <w:r>
+        <w:t>Aquatic looking</w:t>
+      </w:r>
+      <w:r>
+        <w:t>.</w:t>
+      </w:r>
+      <w:r>
+        <w:t xml:space="preserve"> </w:t>
+      </w:r>
+    </w:p>
+    <w:p>
+      <w:pPr>
+        <w:pStyle w:val="ListParagraph"/>
+        <w:numPr>
+          <w:ilvl w:val="0"/>
+          <w:numId w:val="1"/>
+        </w:numPr>
+      </w:pPr>
+      <w:r>
+        <w:t>Strong blue themes</w:t>
+      </w:r>
+      <w:r>
+        <w:t>.</w:t>
+      </w:r>
+      <w:r>
+        <w:t xml:space="preserve"> </w:t>
+      </w:r>
+    </w:p>
+    <w:p>
+      <w:pPr>
+        <w:pStyle w:val="ListParagraph"/>
+        <w:numPr>
+          <w:ilvl w:val="0"/>
+          <w:numId w:val="1"/>
+        </w:numPr>
+      </w:pPr>
+      <w:r>
+        <w:t>Utilizes water-type attacks</w:t>
+      </w:r>
+      <w:r>
+        <w:t>.</w:t>
+      </w:r>
+    </w:p>
+    <w:p>
+      <w:pPr>
+        <w:pStyle w:val="Heading1"/>
+        <w:jc w:val="center"/>
+      </w:pPr>
+      <w:bookmarkStart w:id="4" w:name="_Toc142553958"/>
+      <w:r>
+        <w:t>GRAPHICAL STYLE</w:t>
+      </w:r>
+      <w:bookmarkEnd w:id="4"/>
+    </w:p>
+    <w:p>
+      <w:r>
+        <w:t>Pouch Critters will be rendered in a very cartoon-like visual style</w:t>
+      </w:r>
+      <w:r>
+        <w:t xml:space="preserve">. </w:t>
+      </w:r>
+      <w:r>
+        <w:t>Heavy use of minimalism</w:t>
+      </w:r>
+      <w:r>
+        <w:t>.</w:t>
+      </w:r>
+      <w:r>
+        <w:t xml:space="preserve"> </w:t>
+      </w:r>
+    </w:p>
+    <w:p>
+      <w:r>
+        <w:t xml:space="preserve">- Bright colours with strong contrasts </w:t>
+      </w:r>
+    </w:p>
+    <w:p>
+      <w:r>
+        <w:t xml:space="preserve">- </w:t>
+      </w:r>
+      <w:r>
+        <w:t>Very similar to anime art style.</w:t>
+      </w:r>
+    </w:p>
+    <w:p>
+      <w:r>
+        <w:t>- Simple, clean models (not necessarily low-poly; more like ‘medium-poly’)</w:t>
+      </w:r>
+    </w:p>
+    <w:p>
+      <w:r>
+        <w:t xml:space="preserve">- Large, flat surfaces with some details to ‘fill in’ blanks </w:t>
+      </w:r>
+    </w:p>
+    <w:p>
+      <w:pPr>
+        <w:pStyle w:val="ListParagraph"/>
+        <w:numPr>
+          <w:ilvl w:val="0"/>
+          <w:numId w:val="1"/>
+        </w:numPr>
+      </w:pPr>
+      <w:r>
+        <w:t>Denim/jeans would be a single blue colour with the seams and the suggestion of stitches rather than a detailed denim pattern</w:t>
+      </w:r>
+      <w:r>
+        <w:t>.</w:t>
+      </w:r>
+    </w:p>
+    <w:p>
+      <w:pPr>
+        <w:pStyle w:val="ListParagraph"/>
+        <w:numPr>
+          <w:ilvl w:val="0"/>
+          <w:numId w:val="1"/>
+        </w:numPr>
+      </w:pPr>
+      <w:r>
+        <w:t>Brick wall would be the primary ‘shade’ of the bricks with small ‘clusters’ of bricks to fill in the blanks</w:t>
+      </w:r>
+      <w:r>
+        <w:t>.</w:t>
+      </w:r>
+    </w:p>
+    <w:p/>
+    <w:p>
+      <w:pPr>
+        <w:pStyle w:val="Heading1"/>
+        <w:jc w:val="center"/>
+      </w:pPr>
+      <w:bookmarkStart w:id="5" w:name="_Toc142553959"/>
+      <w:r>
+        <w:t>ORGANIZATIONAL GUIDELINES</w:t>
+      </w:r>
+      <w:bookmarkEnd w:id="5"/>
+    </w:p>
+    <w:p>
+      <w:pPr>
+        <w:jc w:val="center"/>
+        <w:rPr>
+          <w:b/>
+          <w:bCs/>
+        </w:rPr>
+      </w:pPr>
+    </w:p>
+    <w:p>
+      <w:r>
+        <w:t xml:space="preserve">Asset Management/Storage: </w:t>
+      </w:r>
+    </w:p>
+    <w:p>
+      <w:r>
+        <w:t>The guidelines should specify the preferred tools and platforms for storing and managing the project's assets. This could include software such as version control systems (Git</w:t>
+      </w:r>
+      <w:r>
+        <w:t xml:space="preserve"> Hub, Git Kraken</w:t>
+      </w:r>
+      <w:r>
+        <w:t>) for code and artwork, cloud-based storage solutions (</w:t>
+      </w:r>
+      <w:r>
+        <w:t xml:space="preserve">One Drive, </w:t>
+      </w:r>
+      <w:r>
+        <w:t>Google Drive) for sharing and backing up files, and project management tools (</w:t>
+      </w:r>
+      <w:r>
+        <w:t>HacknPlan</w:t>
+      </w:r>
+      <w:r>
+        <w:t>) for task tracking and collaboration.</w:t>
+      </w:r>
+    </w:p>
+    <w:p>
+      <w:r>
+        <w:lastRenderedPageBreak/>
+        <w:t>The guidelines should also address folder structures and how assets should be organized within the project repository. For example, separating art assets (textures, 3D models, animations) from code assets (scripts, shaders) and audio assets (sound effects, music) can help maintain a clean and structured project directory.</w:t>
+      </w:r>
+    </w:p>
+    <w:p>
+      <w:r>
+        <w:t xml:space="preserve">Asset Naming Conventions: </w:t>
+      </w:r>
+    </w:p>
+    <w:p>
+      <w:r>
+        <w:t>Consistent naming conventions are crucial for ensuring clarity and ease of access to assets. The guidelines should define a standardized format for naming assets, considering elements such as characters, environments, animations, and more.</w:t>
+      </w:r>
+    </w:p>
+    <w:p>
+      <w:r>
+        <w:t xml:space="preserve">By </w:t>
+      </w:r>
+      <w:r>
+        <w:t>having clear</w:t>
+      </w:r>
+      <w:r>
+        <w:t xml:space="preserve"> naming conventions, team members can quickly identify and understand the purpose of each asset, making collaboration and integration more efficient.</w:t>
+      </w:r>
+    </w:p>
+    <w:p/>
+    <w:p/>
+    <w:p/>
+    <w:p/>
+    <w:p/>
+    <w:p>
+      <w:pPr>
+        <w:pStyle w:val="Heading1"/>
+        <w:jc w:val="center"/>
+      </w:pPr>
+      <w:bookmarkStart w:id="6" w:name="_Toc142553960"/>
+      <w:r>
+        <w:t>DESIGN WORKFLOW</w:t>
+      </w:r>
+      <w:bookmarkEnd w:id="6"/>
+    </w:p>
+    <w:p>
+      <w:pPr>
+        <w:numPr>
+          <w:ilvl w:val="0"/>
+          <w:numId w:val="2"/>
+        </w:numPr>
+      </w:pPr>
+      <w:r>
+        <w:t>Conceptualization and Planning:</w:t>
+      </w:r>
+    </w:p>
+    <w:p>
+      <w:pPr>
+        <w:ind w:left="720"/>
+      </w:pPr>
+      <w:r>
+        <w:t xml:space="preserve"> Defined the purpose and scope, collected references, and </w:t>
+      </w:r>
+      <w:r>
+        <w:t>create concept art and mood boards.</w:t>
+      </w:r>
+    </w:p>
+    <w:tbl>
+      <w:tblPr>
+        <w:tblStyle w:val="TableGrid"/>
+        <w:tblW w:w="0" w:type="auto"/>
+        <w:tblInd w:w="720" w:type="dxa"/>
+        <w:tblLook w:val="04A0" w:firstRow="1" w:lastRow="0" w:firstColumn="1" w:lastColumn="0" w:noHBand="0" w:noVBand="1"/>
+      </w:tblPr>
+      <w:tblGrid>
+        <w:gridCol w:w="8296"/>
+      </w:tblGrid>
+      <w:tr>
+        <w:tc>
+          <w:tcPr>
+            <w:tcW w:w="9016" w:type="dxa"/>
+          </w:tcPr>
+          <w:p/>
+        </w:tc>
+      </w:tr>
+    </w:tbl>
+    <w:p>
+      <w:pPr>
+        <w:ind w:left="720"/>
+      </w:pPr>
+    </w:p>
+    <w:p>
+      <w:pPr>
+        <w:numPr>
+          <w:ilvl w:val="0"/>
+          <w:numId w:val="2"/>
+        </w:numPr>
+      </w:pPr>
+      <w:r>
+        <w:t xml:space="preserve">Model Design and Creation: </w:t>
+      </w:r>
+    </w:p>
+    <w:p>
+      <w:pPr>
+        <w:ind w:left="720"/>
+      </w:pPr>
+      <w:r>
+        <w:t>Sculpted the basic shape, refined details, and ensured clean topology.</w:t>
+      </w:r>
+    </w:p>
+    <w:tbl>
+      <w:tblPr>
+        <w:tblStyle w:val="TableGrid"/>
+        <w:tblW w:w="0" w:type="auto"/>
+        <w:tblInd w:w="720" w:type="dxa"/>
+        <w:tblLook w:val="04A0" w:firstRow="1" w:lastRow="0" w:firstColumn="1" w:lastColumn="0" w:noHBand="0" w:noVBand="1"/>
+      </w:tblPr>
+      <w:tblGrid>
+        <w:gridCol w:w="8296"/>
+      </w:tblGrid>
+      <w:tr>
+        <w:tc>
+          <w:tcPr>
+            <w:tcW w:w="9016" w:type="dxa"/>
+          </w:tcPr>
+          <w:p/>
+        </w:tc>
+      </w:tr>
+    </w:tbl>
+    <w:p>
+      <w:pPr>
+        <w:ind w:left="720"/>
+      </w:pPr>
+    </w:p>
+    <w:p>
+      <w:pPr>
+        <w:numPr>
+          <w:ilvl w:val="0"/>
+          <w:numId w:val="2"/>
+        </w:numPr>
+      </w:pPr>
+      <w:r>
+        <w:t xml:space="preserve">Texturing and UV Mapping: </w:t>
+      </w:r>
+    </w:p>
+    <w:p>
+      <w:pPr>
+        <w:ind w:left="720"/>
+      </w:pPr>
+      <w:r>
+        <w:t>Added textures with accurate UV mapping for realism.</w:t>
+      </w:r>
+    </w:p>
+    <w:tbl>
+      <w:tblPr>
+        <w:tblStyle w:val="TableGrid"/>
+        <w:tblW w:w="0" w:type="auto"/>
+        <w:tblInd w:w="720" w:type="dxa"/>
+        <w:tblLook w:val="04A0" w:firstRow="1" w:lastRow="0" w:firstColumn="1" w:lastColumn="0" w:noHBand="0" w:noVBand="1"/>
+      </w:tblPr>
+      <w:tblGrid>
+        <w:gridCol w:w="8296"/>
+      </w:tblGrid>
+      <w:tr>
+        <w:tc>
+          <w:tcPr>
+            <w:tcW w:w="9016" w:type="dxa"/>
+          </w:tcPr>
+          <w:p/>
+        </w:tc>
+      </w:tr>
+    </w:tbl>
+    <w:p>
+      <w:pPr>
+        <w:ind w:left="720"/>
+      </w:pPr>
+    </w:p>
+    <w:p>
+      <w:pPr>
+        <w:numPr>
+          <w:ilvl w:val="0"/>
+          <w:numId w:val="2"/>
+        </w:numPr>
+      </w:pPr>
+      <w:r>
+        <w:t xml:space="preserve">Prototyping and Testing: </w:t>
+      </w:r>
+    </w:p>
+    <w:p>
+      <w:pPr>
+        <w:ind w:left="720"/>
+      </w:pPr>
+      <w:r>
+        <w:t>Created iterations to experiment, gather feedback, and optimize the design.</w:t>
+      </w:r>
+    </w:p>
+    <w:tbl>
+      <w:tblPr>
+        <w:tblStyle w:val="TableGrid"/>
+        <w:tblW w:w="0" w:type="auto"/>
+        <w:tblInd w:w="720" w:type="dxa"/>
+        <w:tblLook w:val="04A0" w:firstRow="1" w:lastRow="0" w:firstColumn="1" w:lastColumn="0" w:noHBand="0" w:noVBand="1"/>
+      </w:tblPr>
+      <w:tblGrid>
+        <w:gridCol w:w="8296"/>
+      </w:tblGrid>
+      <w:tr>
+        <w:tc>
+          <w:tcPr>
+            <w:tcW w:w="9016" w:type="dxa"/>
+          </w:tcPr>
+          <w:p/>
+        </w:tc>
+      </w:tr>
+    </w:tbl>
+    <w:p>
+      <w:pPr>
+        <w:ind w:left="720"/>
+      </w:pPr>
+    </w:p>
+    <w:p>
+      <w:pPr>
+        <w:numPr>
+          <w:ilvl w:val="0"/>
+          <w:numId w:val="2"/>
+        </w:numPr>
+      </w:pPr>
+      <w:r>
+        <w:t>Lighting and Rendering:</w:t>
+      </w:r>
+    </w:p>
+    <w:p>
+      <w:pPr>
+        <w:ind w:left="720"/>
+      </w:pPr>
+      <w:r>
+        <w:t xml:space="preserve"> Set up appropriate lighting and rendered using Blender's engines.</w:t>
+      </w:r>
+    </w:p>
+    <w:tbl>
+      <w:tblPr>
+        <w:tblStyle w:val="TableGrid"/>
+        <w:tblW w:w="0" w:type="auto"/>
+        <w:tblInd w:w="720" w:type="dxa"/>
+        <w:tblLook w:val="04A0" w:firstRow="1" w:lastRow="0" w:firstColumn="1" w:lastColumn="0" w:noHBand="0" w:noVBand="1"/>
+      </w:tblPr>
+      <w:tblGrid>
+        <w:gridCol w:w="8296"/>
+      </w:tblGrid>
+      <w:tr>
+        <w:tc>
+          <w:tcPr>
+            <w:tcW w:w="9016" w:type="dxa"/>
+          </w:tcPr>
+          <w:p/>
+        </w:tc>
+      </w:tr>
+    </w:tbl>
+    <w:p>
+      <w:pPr>
+        <w:ind w:left="720"/>
+      </w:pPr>
+    </w:p>
+    <w:p>
+      <w:pPr>
+        <w:numPr>
+          <w:ilvl w:val="0"/>
+          <w:numId w:val="2"/>
+        </w:numPr>
+      </w:pPr>
+      <w:r>
+        <w:t>Post-Processing:</w:t>
+      </w:r>
+    </w:p>
+    <w:p>
+      <w:pPr>
+        <w:ind w:left="720"/>
+      </w:pPr>
+      <w:r>
+        <w:t xml:space="preserve"> Composited, corrected colours, and added effects for a polished look.</w:t>
+      </w:r>
+    </w:p>
+    <w:tbl>
+      <w:tblPr>
+        <w:tblStyle w:val="TableGrid"/>
+        <w:tblW w:w="0" w:type="auto"/>
+        <w:tblInd w:w="720" w:type="dxa"/>
+        <w:tblLook w:val="04A0" w:firstRow="1" w:lastRow="0" w:firstColumn="1" w:lastColumn="0" w:noHBand="0" w:noVBand="1"/>
+      </w:tblPr>
+      <w:tblGrid>
+        <w:gridCol w:w="8296"/>
+      </w:tblGrid>
+      <w:tr>
+        <w:tc>
+          <w:tcPr>
+            <w:tcW w:w="9016" w:type="dxa"/>
+          </w:tcPr>
+          <w:p/>
+        </w:tc>
+      </w:tr>
+    </w:tbl>
+    <w:p>
+      <w:pPr>
+        <w:ind w:left="720"/>
+      </w:pPr>
+    </w:p>
+    <w:p>
+      <w:pPr>
+        <w:numPr>
+          <w:ilvl w:val="0"/>
+          <w:numId w:val="2"/>
+        </w:numPr>
+      </w:pPr>
+      <w:r>
+        <w:t xml:space="preserve">Finalization and Exporting: </w:t>
+      </w:r>
+    </w:p>
+    <w:p>
+      <w:pPr>
+        <w:ind w:left="720"/>
+      </w:pPr>
+      <w:r>
+        <w:t>Review the model, save the project file, and export in suitable formats.</w:t>
+      </w:r>
+    </w:p>
+    <w:tbl>
+      <w:tblPr>
+        <w:tblStyle w:val="TableGrid"/>
+        <w:tblW w:w="0" w:type="auto"/>
+        <w:tblInd w:w="720" w:type="dxa"/>
+        <w:tblLook w:val="04A0" w:firstRow="1" w:lastRow="0" w:firstColumn="1" w:lastColumn="0" w:noHBand="0" w:noVBand="1"/>
+      </w:tblPr>
+      <w:tblGrid>
+        <w:gridCol w:w="8296"/>
+      </w:tblGrid>
+      <w:tr>
+        <w:tc>
+          <w:tcPr>
+            <w:tcW w:w="9016" w:type="dxa"/>
+          </w:tcPr>
+          <w:p/>
+        </w:tc>
+      </w:tr>
+    </w:tbl>
+    <w:p>
+      <w:pPr>
+        <w:ind w:left="720"/>
+      </w:pPr>
+    </w:p>
+    <w:p>
+      <w:pPr>
+        <w:ind w:left="720"/>
+      </w:pPr>
+    </w:p>
+    <w:p>
+      <w:pPr>
+        <w:pStyle w:val="Heading1"/>
+        <w:jc w:val="center"/>
+      </w:pPr>
+      <w:bookmarkStart w:id="7" w:name="_Toc142553961"/>
+      <w:r>
+        <w:t>PROJECT SCHEDULE</w:t>
+      </w:r>
+      <w:bookmarkEnd w:id="7"/>
+    </w:p>
+    <w:tbl>
+      <w:tblPr>
+        <w:tblStyle w:val="TableGrid"/>
+        <w:tblW w:w="0" w:type="auto"/>
+        <w:tblInd w:w="720" w:type="dxa"/>
+        <w:tblLook w:val="04A0" w:firstRow="1" w:lastRow="0" w:firstColumn="1" w:lastColumn="0" w:noHBand="0" w:noVBand="1"/>
+      </w:tblPr>
+      <w:tblGrid>
+        <w:gridCol w:w="1402"/>
+        <w:gridCol w:w="6894"/>
+      </w:tblGrid>
+      <w:tr>
+        <w:tc>
+          <w:tcPr>
+            <w:tcW w:w="1402" w:type="dxa"/>
+          </w:tcPr>
+          <w:p>
+            <w:r>
+              <w:t>Week 2</w:t>
+            </w:r>
+          </w:p>
+        </w:tc>
+        <w:tc>
+          <w:tcPr>
+            <w:tcW w:w="6894" w:type="dxa"/>
+          </w:tcPr>
+          <w:p>
+            <w:r>
+              <w:t>Start pre-production/documentation</w:t>
+            </w:r>
+          </w:p>
+        </w:tc>
+      </w:tr>
+      <w:tr>
+        <w:tc>
+          <w:tcPr>
+            <w:tcW w:w="1402" w:type="dxa"/>
+          </w:tcPr>
+          <w:p>
+            <w:r>
+              <w:t>Week 3</w:t>
+            </w:r>
+          </w:p>
+        </w:tc>
+        <w:tc>
+          <w:tcPr>
+            <w:tcW w:w="6894" w:type="dxa"/>
+          </w:tcPr>
+          <w:p>
+            <w:r>
+              <w:t>Finish pre-production diary</w:t>
+            </w:r>
+          </w:p>
+        </w:tc>
+      </w:tr>
+      <w:tr>
+        <w:tc>
+          <w:tcPr>
+            <w:tcW w:w="1402" w:type="dxa"/>
+          </w:tcPr>
+          <w:p>
+            <w:r>
+              <w:t>Week 4</w:t>
+            </w:r>
+          </w:p>
+        </w:tc>
+        <w:tc>
+          <w:tcPr>
+            <w:tcW w:w="6894" w:type="dxa"/>
+          </w:tcPr>
+          <w:p>
+            <w:r>
+              <w:t>Start gathering references and creating concept art</w:t>
+            </w:r>
+          </w:p>
+        </w:tc>
+      </w:tr>
+      <w:tr>
+        <w:tc>
+          <w:tcPr>
+            <w:tcW w:w="1402" w:type="dxa"/>
+          </w:tcPr>
+          <w:p>
+            <w:r>
+              <w:t>Week 5</w:t>
+            </w:r>
+          </w:p>
+        </w:tc>
+        <w:tc>
+          <w:tcPr>
+            <w:tcW w:w="6894" w:type="dxa"/>
+          </w:tcPr>
+          <w:p>
+            <w:r>
+              <w:t>Prepare to start creating prototypes</w:t>
+            </w:r>
+          </w:p>
+        </w:tc>
+      </w:tr>
+      <w:tr>
+        <w:tc>
+          <w:tcPr>
+            <w:tcW w:w="1402" w:type="dxa"/>
+          </w:tcPr>
+          <w:p>
+            <w:r>
+              <w:t>Week 6</w:t>
+            </w:r>
+          </w:p>
+        </w:tc>
+        <w:tc>
+          <w:tcPr>
+            <w:tcW w:w="6894" w:type="dxa"/>
+          </w:tcPr>
+          <w:p>
+            <w:r>
+              <w:t>Create first version of model</w:t>
+            </w:r>
+          </w:p>
+        </w:tc>
+      </w:tr>
+      <w:tr>
+        <w:tc>
+          <w:tcPr>
+            <w:tcW w:w="1402" w:type="dxa"/>
+          </w:tcPr>
+          <w:p>
+            <w:r>
+              <w:t>Week 7</w:t>
+            </w:r>
+          </w:p>
+        </w:tc>
+        <w:tc>
+          <w:tcPr>
+            <w:tcW w:w="6894" w:type="dxa"/>
+          </w:tcPr>
+          <w:p>
+            <w:r>
+              <w:t>Continue work on model</w:t>
+            </w:r>
+          </w:p>
+        </w:tc>
+      </w:tr>
+      <w:tr>
+        <w:tc>
+          <w:tcPr>
+            <w:tcW w:w="1402" w:type="dxa"/>
+          </w:tcPr>
+          <w:p>
+            <w:r>
+              <w:t>Week 8</w:t>
+            </w:r>
+          </w:p>
+        </w:tc>
+        <w:tc>
+          <w:tcPr>
+            <w:tcW w:w="6894" w:type="dxa"/>
+          </w:tcPr>
+          <w:p>
+            <w:r>
+              <w:t>Finish prototype model</w:t>
+            </w:r>
+          </w:p>
+        </w:tc>
+      </w:tr>
+    </w:tbl>
+    <w:p>
+      <w:pPr>
+        <w:ind w:left="720"/>
+      </w:pPr>
+    </w:p>
+    <w:p>
+      <w:pPr>
+        <w:ind w:left="720"/>
+        <w:jc w:val="center"/>
+      </w:pPr>
+    </w:p>
+    <w:p>
+      <w:pPr>
+        <w:pStyle w:val="Heading1"/>
+        <w:jc w:val="center"/>
+      </w:pPr>
+    </w:p>
+    <w:p>
+      <w:pPr>
+        <w:pStyle w:val="Heading1"/>
+        <w:jc w:val="center"/>
+      </w:pPr>
+      <w:bookmarkStart w:id="8" w:name="_Toc142553962"/>
+      <w:r>
+        <w:t>SOFTWARE COMPARISON</w:t>
+      </w:r>
+      <w:bookmarkEnd w:id="8"/>
+    </w:p>
+    <w:tbl>
+      <w:tblPr>
+        <w:tblStyle w:val="TableGrid"/>
+        <w:tblW w:w="0" w:type="auto"/>
+        <w:tblLook w:val="04A0" w:firstRow="1" w:lastRow="0" w:firstColumn="1" w:lastColumn="0" w:noHBand="0" w:noVBand="1"/>
+      </w:tblPr>
+      <w:tblGrid>
+        <w:gridCol w:w="4508"/>
+        <w:gridCol w:w="4508"/>
+      </w:tblGrid>
+      <w:tr>
+        <w:tc>
+          <w:tcPr>
+            <w:tcW w:w="4508" w:type="dxa"/>
+          </w:tcPr>
+          <w:p>
+            <w:pPr>
+              <w:jc w:val="center"/>
+              <w:rPr>
+                <w:lang w:val="en-US"/>
+              </w:rPr>
+            </w:pPr>
+            <w:r>
+              <w:rPr>
+                <w:color w:val="2F5496" w:themeColor="accent1" w:themeShade="BF"/>
+                <w:lang w:val="en-US"/>
+              </w:rPr>
+              <w:t>BLENDER</w:t>
+            </w:r>
+          </w:p>
+        </w:tc>
+        <w:tc>
+          <w:tcPr>
+            <w:tcW w:w="4508" w:type="dxa"/>
+          </w:tcPr>
+          <w:p>
+            <w:pPr>
+              <w:jc w:val="center"/>
+              <w:rPr>
+                <w:lang w:val="en-US"/>
+              </w:rPr>
+            </w:pPr>
+            <w:r>
+              <w:rPr>
+                <w:color w:val="2F5496" w:themeColor="accent1" w:themeShade="BF"/>
+                <w:lang w:val="en-US"/>
+              </w:rPr>
+              <w:t>MAYA</w:t>
+            </w:r>
+          </w:p>
+        </w:tc>
+      </w:tr>
+      <w:tr>
+        <w:tc>
+          <w:tcPr>
+            <w:tcW w:w="4508" w:type="dxa"/>
+          </w:tcPr>
+          <w:p>
+            <w:pPr>
+              <w:rPr>
+                <w:lang w:val="en-US"/>
+              </w:rPr>
+            </w:pPr>
+            <w:r>
+              <w:rPr>
+                <w:lang w:val="en-US"/>
+              </w:rPr>
+              <w:t>Blender is a 3D modelling software primarily built for small studios or people new to 3D modelling, it is free to use which makes it a good option for most people, it has a large community and many tutorials on YouTube which makes it very easy to learn also it is quite easy to learn without tutorials due to its simple interface.</w:t>
+            </w:r>
+          </w:p>
+        </w:tc>
+        <w:tc>
+          <w:tcPr>
+            <w:tcW w:w="4508" w:type="dxa"/>
+          </w:tcPr>
+          <w:p>
+            <w:pPr>
+              <w:rPr>
+                <w:lang w:val="en-US"/>
+              </w:rPr>
+            </w:pPr>
+            <w:r>
+              <w:rPr>
+                <w:lang w:val="en-US"/>
+              </w:rPr>
+              <w:t xml:space="preserve">Maya is a professional 3D modeling software, </w:t>
+            </w:r>
+          </w:p>
+          <w:p>
+            <w:pPr>
+              <w:rPr>
+                <w:lang w:val="en-US"/>
+              </w:rPr>
+            </w:pPr>
+            <w:r>
+              <w:rPr>
+                <w:lang w:val="en-US"/>
+              </w:rPr>
+              <w:t xml:space="preserve">Maye is built for large studio projects; it costs quite a lot to use but the capabilities of it are much better than blander. Maya and Blender can both be used for modelling, sculpting, animating, texturing and more but Maya can do far more, it is much harder to learn but it is worth it in the end. </w:t>
+            </w:r>
+          </w:p>
+        </w:tc>
+      </w:tr>
+      <w:tr>
+        <w:tc>
+          <w:tcPr>
+            <w:tcW w:w="4508" w:type="dxa"/>
+          </w:tcPr>
+          <w:p>
+            <w:pPr>
+              <w:jc w:val="center"/>
+              <w:rPr>
+                <w:lang w:val="en-US"/>
+              </w:rPr>
+            </w:pPr>
+            <w:r>
+              <w:rPr>
+                <w:color w:val="2F5496" w:themeColor="accent1" w:themeShade="BF"/>
+                <w:lang w:val="en-US"/>
+              </w:rPr>
+              <w:t>Pros</w:t>
+            </w:r>
+          </w:p>
+        </w:tc>
+        <w:tc>
+          <w:tcPr>
+            <w:tcW w:w="4508" w:type="dxa"/>
+          </w:tcPr>
+          <w:p>
+            <w:pPr>
+              <w:jc w:val="center"/>
+              <w:rPr>
+                <w:lang w:val="en-US"/>
+              </w:rPr>
+            </w:pPr>
+            <w:r>
+              <w:rPr>
+                <w:color w:val="2F5496" w:themeColor="accent1" w:themeShade="BF"/>
+                <w:lang w:val="en-US"/>
+              </w:rPr>
+              <w:t>Pros</w:t>
+            </w:r>
+          </w:p>
+        </w:tc>
+      </w:tr>
+      <w:tr>
+        <w:tc>
+          <w:tcPr>
+            <w:tcW w:w="4508" w:type="dxa"/>
+          </w:tcPr>
+          <w:p>
+            <w:pPr>
+              <w:rPr>
+                <w:lang w:val="en-US"/>
+              </w:rPr>
+            </w:pPr>
+            <w:r>
+              <w:rPr>
+                <w:lang w:val="en-US"/>
+              </w:rPr>
+              <w:t>It is free to use.</w:t>
+            </w:r>
+          </w:p>
+          <w:p>
+            <w:pPr>
+              <w:rPr>
+                <w:lang w:val="en-US"/>
+              </w:rPr>
+            </w:pPr>
+            <w:r>
+              <w:rPr>
+                <w:lang w:val="en-US"/>
+              </w:rPr>
+              <w:t>Many tutorials make it easy to learn.</w:t>
+            </w:r>
+          </w:p>
+          <w:p>
+            <w:pPr>
+              <w:rPr>
+                <w:lang w:val="en-US"/>
+              </w:rPr>
+            </w:pPr>
+            <w:r>
+              <w:rPr>
+                <w:lang w:val="en-US"/>
+              </w:rPr>
+              <w:t xml:space="preserve">good for indie </w:t>
+            </w:r>
+            <w:proofErr w:type="spellStart"/>
+            <w:r>
+              <w:rPr>
+                <w:lang w:val="en-US"/>
+              </w:rPr>
+              <w:t>devs</w:t>
+            </w:r>
+            <w:proofErr w:type="spellEnd"/>
+            <w:r>
+              <w:rPr>
+                <w:lang w:val="en-US"/>
+              </w:rPr>
+              <w:t>.</w:t>
+            </w:r>
+          </w:p>
+          <w:p>
+            <w:pPr>
+              <w:rPr>
+                <w:lang w:val="en-US"/>
+              </w:rPr>
+            </w:pPr>
+            <w:r>
+              <w:rPr>
+                <w:lang w:val="en-US"/>
+              </w:rPr>
+              <w:t>Can be used for many tasks.</w:t>
+            </w:r>
+          </w:p>
+        </w:tc>
+        <w:tc>
+          <w:tcPr>
+            <w:tcW w:w="4508" w:type="dxa"/>
+          </w:tcPr>
+          <w:p>
+            <w:pPr>
+              <w:rPr>
+                <w:lang w:val="en-US"/>
+              </w:rPr>
+            </w:pPr>
+            <w:r>
+              <w:rPr>
+                <w:lang w:val="en-US"/>
+              </w:rPr>
+              <w:t>Industry standard.</w:t>
+            </w:r>
+          </w:p>
+          <w:p>
+            <w:pPr>
+              <w:rPr>
+                <w:lang w:val="en-US"/>
+              </w:rPr>
+            </w:pPr>
+            <w:r>
+              <w:rPr>
+                <w:lang w:val="en-US"/>
+              </w:rPr>
+              <w:t>Hyper-realistic effects.</w:t>
+            </w:r>
+          </w:p>
+          <w:p>
+            <w:pPr>
+              <w:rPr>
+                <w:lang w:val="en-US"/>
+              </w:rPr>
+            </w:pPr>
+            <w:r>
+              <w:rPr>
+                <w:lang w:val="en-US"/>
+              </w:rPr>
+              <w:t xml:space="preserve">World class animation. </w:t>
+            </w:r>
+          </w:p>
+          <w:p>
+            <w:pPr>
+              <w:rPr>
+                <w:lang w:val="en-US"/>
+              </w:rPr>
+            </w:pPr>
+            <w:r>
+              <w:rPr>
+                <w:lang w:val="en-US"/>
+              </w:rPr>
+              <w:t>Better for large scale projects.</w:t>
+            </w:r>
+          </w:p>
+        </w:tc>
+      </w:tr>
+      <w:tr>
+        <w:tc>
+          <w:tcPr>
+            <w:tcW w:w="4508" w:type="dxa"/>
+          </w:tcPr>
+          <w:p>
+            <w:pPr>
+              <w:jc w:val="center"/>
+              <w:rPr>
+                <w:lang w:val="en-US"/>
+              </w:rPr>
+            </w:pPr>
+            <w:r>
+              <w:rPr>
+                <w:color w:val="2F5496" w:themeColor="accent1" w:themeShade="BF"/>
+                <w:lang w:val="en-US"/>
+              </w:rPr>
+              <w:t>Cons</w:t>
+            </w:r>
+          </w:p>
+        </w:tc>
+        <w:tc>
+          <w:tcPr>
+            <w:tcW w:w="4508" w:type="dxa"/>
+          </w:tcPr>
+          <w:p>
+            <w:pPr>
+              <w:jc w:val="center"/>
+              <w:rPr>
+                <w:lang w:val="en-US"/>
+              </w:rPr>
+            </w:pPr>
+            <w:r>
+              <w:rPr>
+                <w:color w:val="2F5496" w:themeColor="accent1" w:themeShade="BF"/>
+                <w:lang w:val="en-US"/>
+              </w:rPr>
+              <w:t>Cons</w:t>
+            </w:r>
+          </w:p>
+        </w:tc>
+      </w:tr>
+      <w:tr>
+        <w:tc>
+          <w:tcPr>
+            <w:tcW w:w="4508" w:type="dxa"/>
+          </w:tcPr>
+          <w:p>
+            <w:pPr>
+              <w:rPr>
+                <w:color w:val="000000" w:themeColor="text1"/>
+                <w:lang w:val="en-US"/>
+              </w:rPr>
+            </w:pPr>
+            <w:r>
+              <w:rPr>
+                <w:color w:val="000000" w:themeColor="text1"/>
+                <w:lang w:val="en-US"/>
+              </w:rPr>
+              <w:t>not industry standard.</w:t>
+            </w:r>
+          </w:p>
+          <w:p>
+            <w:pPr>
+              <w:rPr>
+                <w:color w:val="000000" w:themeColor="text1"/>
+                <w:lang w:val="en-US"/>
+              </w:rPr>
+            </w:pPr>
+            <w:r>
+              <w:rPr>
+                <w:color w:val="000000" w:themeColor="text1"/>
+                <w:lang w:val="en-US"/>
+              </w:rPr>
+              <w:t>Not as powerful</w:t>
+            </w:r>
+          </w:p>
+          <w:p>
+            <w:pPr>
+              <w:rPr>
+                <w:color w:val="000000" w:themeColor="text1"/>
+                <w:lang w:val="en-US"/>
+              </w:rPr>
+            </w:pPr>
+            <w:r>
+              <w:rPr>
+                <w:color w:val="000000" w:themeColor="text1"/>
+                <w:lang w:val="en-US"/>
+              </w:rPr>
+              <w:t>Limited in its capabilities.</w:t>
+            </w:r>
+          </w:p>
+        </w:tc>
+        <w:tc>
+          <w:tcPr>
+            <w:tcW w:w="4508" w:type="dxa"/>
+          </w:tcPr>
+          <w:p>
+            <w:pPr>
+              <w:rPr>
+                <w:color w:val="000000" w:themeColor="text1"/>
+                <w:lang w:val="en-US"/>
+              </w:rPr>
+            </w:pPr>
+            <w:r>
+              <w:rPr>
+                <w:color w:val="000000" w:themeColor="text1"/>
+                <w:lang w:val="en-US"/>
+              </w:rPr>
+              <w:t>High price.</w:t>
+            </w:r>
+          </w:p>
+          <w:p>
+            <w:pPr>
+              <w:rPr>
+                <w:color w:val="000000" w:themeColor="text1"/>
+                <w:lang w:val="en-US"/>
+              </w:rPr>
+            </w:pPr>
+            <w:r>
+              <w:rPr>
+                <w:color w:val="000000" w:themeColor="text1"/>
+                <w:lang w:val="en-US"/>
+              </w:rPr>
+              <w:t>Hard to learn.</w:t>
+            </w:r>
+          </w:p>
+          <w:p>
+            <w:pPr>
+              <w:rPr>
+                <w:color w:val="000000" w:themeColor="text1"/>
+                <w:lang w:val="en-US"/>
+              </w:rPr>
+            </w:pPr>
+            <w:r>
+              <w:rPr>
+                <w:color w:val="000000" w:themeColor="text1"/>
+                <w:lang w:val="en-US"/>
+              </w:rPr>
+              <w:t>Lack of documentation and tutorials.</w:t>
+            </w:r>
+          </w:p>
+        </w:tc>
+      </w:tr>
+    </w:tbl>
+    <w:p>
+      <w:pPr>
+        <w:rPr>
+          <w:lang w:val="en-US"/>
+        </w:rPr>
+      </w:pPr>
+    </w:p>
+    <w:p>
+      <w:pPr>
+        <w:rPr>
+          <w:lang w:val="en-US"/>
+        </w:rPr>
+      </w:pPr>
+      <w:r>
+        <w:rPr>
+          <w:lang w:val="en-US"/>
+        </w:rPr>
+        <w:t xml:space="preserve">I have ultimately decided to use blender for my project because it is better suited to my needs, having blender be free and easy to use makes it perfect for this project, also this project does not require software as powerful as maya. Blender has all the tools and features that this project requires, making it easy to model characters and animate them. </w:t>
+      </w:r>
+    </w:p>
+    <w:p/>
+    <w:p/>
+    <w:p>
+      <w:pPr>
+        <w:pStyle w:val="Heading1"/>
+        <w:jc w:val="center"/>
+        <w:rPr>
+          <w:sz w:val="38"/>
+          <w:szCs w:val="38"/>
+        </w:rPr>
+      </w:pPr>
+      <w:bookmarkStart w:id="9" w:name="_Toc142553963"/>
+      <w:r>
+        <w:rPr>
+          <w:sz w:val="38"/>
+          <w:szCs w:val="38"/>
+        </w:rPr>
+        <w:t>Design: References, Concept Art, and Mood Boards</w:t>
+      </w:r>
+      <w:bookmarkEnd w:id="9"/>
+    </w:p>
+    <w:p/>
+    <w:p>
+      <w:r>
+        <w:t xml:space="preserve">My reference images will primarily come from google searches and some from AI art generation, </w:t>
+      </w:r>
+    </w:p>
+    <w:p>
+      <w:r>
+        <w:t>All the references need to show the simple art style and the vibrant colours.</w:t>
+      </w:r>
+    </w:p>
+    <w:tbl>
+      <w:tblPr>
+        <w:tblStyle w:val="TableGrid"/>
+        <w:tblW w:w="0" w:type="auto"/>
+        <w:tblLook w:val="04A0" w:firstRow="1" w:lastRow="0" w:firstColumn="1" w:lastColumn="0" w:noHBand="0" w:noVBand="1"/>
+      </w:tblPr>
+      <w:tblGrid>
+        <w:gridCol w:w="5002"/>
+        <w:gridCol w:w="4014"/>
+      </w:tblGrid>
+      <w:tr>
+        <w:tc>
+          <w:tcPr>
+            <w:tcW w:w="4508" w:type="dxa"/>
+          </w:tcPr>
+          <w:p>
+            <w:r>
+              <w:rPr>
+                <w:noProof/>
+              </w:rPr>
+              <w:drawing>
+                <wp:inline distT="0" distB="0" distL="0" distR="0" wp14:anchorId="73B17407" wp14:editId="585BD1CD">
+                  <wp:extent cx="3017687" cy="2011680"/>
+                  <wp:effectExtent l="0" t="0" r="0" b="7620"/>
+                  <wp:docPr id="759093059" name="Picture 3"/>
+                  <wp:cNvGraphicFramePr>
+                    <a:graphicFrameLocks xmlns:a="http://schemas.openxmlformats.org/drawingml/2006/main" noChangeAspect="1"/>
+                  </wp:cNvGraphicFramePr>
+                  <a:graphic xmlns:a="http://schemas.openxmlformats.org/drawingml/2006/main">
+                    <a:graphicData uri="http://schemas.openxmlformats.org/drawingml/2006/picture">
+                      <pic:pic xmlns:pic="http://schemas.openxmlformats.org/drawingml/2006/picture">
+                        <pic:nvPicPr>
+                          <pic:cNvPr id="759093059" name="Picture 759093059"/>
+                          <pic:cNvPicPr/>
+                        </pic:nvPicPr>
+                        <pic:blipFill>
+                          <a:blip r:embed="rId6">
+                            <a:extLst>
+                              <a:ext uri="{28A0092B-C50C-407E-A947-70E740481C1C}">
+                                <a14:useLocalDpi xmlns:a14="http://schemas.microsoft.com/office/drawing/2010/main" val="0"/>
+                              </a:ext>
+                            </a:extLst>
+                          </a:blip>
+                          <a:stretch>
+                            <a:fillRect/>
+                          </a:stretch>
+                        </pic:blipFill>
+                        <pic:spPr>
+                          <a:xfrm>
+                            <a:off x="0" y="0"/>
+                            <a:ext cx="3032968" cy="2021867"/>
+                          </a:xfrm>
+                          <a:prstGeom prst="rect">
+                            <a:avLst/>
+                          </a:prstGeom>
+                        </pic:spPr>
+                      </pic:pic>
+                    </a:graphicData>
+                  </a:graphic>
+                </wp:inline>
+              </w:drawing>
+            </w:r>
+          </w:p>
+        </w:tc>
+        <w:tc>
+          <w:tcPr>
+            <w:tcW w:w="4508" w:type="dxa"/>
+          </w:tcPr>
+          <w:p>
+            <w:r>
+              <w:rPr>
+                <w:noProof/>
+              </w:rPr>
+              <w:drawing>
+                <wp:inline distT="0" distB="0" distL="0" distR="0" wp14:anchorId="1080B215" wp14:editId="6315843D">
+                  <wp:extent cx="2002348" cy="2002348"/>
+                  <wp:effectExtent l="0" t="0" r="0" b="0"/>
+                  <wp:docPr id="834468333" name="Picture 4" descr="A cartoon character holding a clipboard&#10;&#10;Description automatically generated"/>
+                  <wp:cNvGraphicFramePr>
+                    <a:graphicFrameLocks xmlns:a="http://schemas.openxmlformats.org/drawingml/2006/main" noChangeAspect="1"/>
+                  </wp:cNvGraphicFramePr>
+                  <a:graphic xmlns:a="http://schemas.openxmlformats.org/drawingml/2006/main">
+                    <a:graphicData uri="http://schemas.openxmlformats.org/drawingml/2006/picture">
+                      <pic:pic xmlns:pic="http://schemas.openxmlformats.org/drawingml/2006/picture">
+                        <pic:nvPicPr>
+                          <pic:cNvPr id="834468333" name="Picture 4" descr="A cartoon character holding a clipboard&#10;&#10;Description automatically generated"/>
+                          <pic:cNvPicPr/>
+                        </pic:nvPicPr>
+                        <pic:blipFill>
+                          <a:blip r:embed="rId7" cstate="print">
+                            <a:extLst>
+                              <a:ext uri="{28A0092B-C50C-407E-A947-70E740481C1C}">
+                                <a14:useLocalDpi xmlns:a14="http://schemas.microsoft.com/office/drawing/2010/main" val="0"/>
+                              </a:ext>
+                            </a:extLst>
+                          </a:blip>
+                          <a:stretch>
+                            <a:fillRect/>
+                          </a:stretch>
+                        </pic:blipFill>
+                        <pic:spPr>
+                          <a:xfrm>
+                            <a:off x="0" y="0"/>
+                            <a:ext cx="2010227" cy="2010227"/>
+                          </a:xfrm>
+                          <a:prstGeom prst="rect">
+                            <a:avLst/>
+                          </a:prstGeom>
+                        </pic:spPr>
+                      </pic:pic>
+                    </a:graphicData>
+                  </a:graphic>
+                </wp:inline>
+              </w:drawing>
+            </w:r>
+          </w:p>
+        </w:tc>
+      </w:tr>
+      <w:tr>
+        <w:tc>
+          <w:tcPr>
+            <w:tcW w:w="4508" w:type="dxa"/>
+          </w:tcPr>
+          <w:p>
+            <w:r>
+              <w:rPr>
+                <w:noProof/>
+              </w:rPr>
+              <w:drawing>
+                <wp:inline distT="0" distB="0" distL="0" distR="0" wp14:anchorId="3FFC7068" wp14:editId="230FFECD">
+                  <wp:extent cx="3045349" cy="1705395"/>
+                  <wp:effectExtent l="0" t="0" r="3175" b="9525"/>
+                  <wp:docPr id="219577876" name="Picture 6" descr="A cartoon animal with white collar&#10;&#10;Description automatically generated"/>
+                  <wp:cNvGraphicFramePr>
+                    <a:graphicFrameLocks xmlns:a="http://schemas.openxmlformats.org/drawingml/2006/main" noChangeAspect="1"/>
+                  </wp:cNvGraphicFramePr>
+                  <a:graphic xmlns:a="http://schemas.openxmlformats.org/drawingml/2006/main">
+                    <a:graphicData uri="http://schemas.openxmlformats.org/drawingml/2006/picture">
+                      <pic:pic xmlns:pic="http://schemas.openxmlformats.org/drawingml/2006/picture">
+                        <pic:nvPicPr>
+                          <pic:cNvPr id="219577876" name="Picture 6" descr="A cartoon animal with white collar&#10;&#10;Description automatically generated"/>
+                          <pic:cNvPicPr/>
+                        </pic:nvPicPr>
+                        <pic:blipFill>
+                          <a:blip r:embed="rId8">
+                            <a:extLst>
+                              <a:ext uri="{28A0092B-C50C-407E-A947-70E740481C1C}">
+                                <a14:useLocalDpi xmlns:a14="http://schemas.microsoft.com/office/drawing/2010/main" val="0"/>
+                              </a:ext>
+                            </a:extLst>
+                          </a:blip>
+                          <a:stretch>
+                            <a:fillRect/>
+                          </a:stretch>
+                        </pic:blipFill>
+                        <pic:spPr>
+                          <a:xfrm>
+                            <a:off x="0" y="0"/>
+                            <a:ext cx="3052244" cy="1709256"/>
+                          </a:xfrm>
+                          <a:prstGeom prst="rect">
+                            <a:avLst/>
+                          </a:prstGeom>
+                        </pic:spPr>
+                      </pic:pic>
+                    </a:graphicData>
+                  </a:graphic>
+                </wp:inline>
+              </w:drawing>
+            </w:r>
+          </w:p>
+        </w:tc>
+        <w:tc>
+          <w:tcPr>
+            <w:tcW w:w="4508" w:type="dxa"/>
+          </w:tcPr>
+          <w:p>
+            <w:r>
+              <w:rPr>
+                <w:noProof/>
+              </w:rPr>
+              <w:drawing>
+                <wp:inline distT="0" distB="0" distL="0" distR="0" wp14:anchorId="35BA6824" wp14:editId="2B77680B">
+                  <wp:extent cx="2414422" cy="2751152"/>
+                  <wp:effectExtent l="0" t="0" r="5080" b="0"/>
+                  <wp:docPr id="1344056341" name="Picture 7"/>
+                  <wp:cNvGraphicFramePr>
+                    <a:graphicFrameLocks xmlns:a="http://schemas.openxmlformats.org/drawingml/2006/main" noChangeAspect="1"/>
+                  </wp:cNvGraphicFramePr>
+                  <a:graphic xmlns:a="http://schemas.openxmlformats.org/drawingml/2006/main">
+                    <a:graphicData uri="http://schemas.openxmlformats.org/drawingml/2006/picture">
+                      <pic:pic xmlns:pic="http://schemas.openxmlformats.org/drawingml/2006/picture">
+                        <pic:nvPicPr>
+                          <pic:cNvPr id="1344056341" name="Picture 1344056341"/>
+                          <pic:cNvPicPr/>
+                        </pic:nvPicPr>
+                        <pic:blipFill>
+                          <a:blip r:embed="rId9" cstate="print">
+                            <a:extLst>
+                              <a:ext uri="{28A0092B-C50C-407E-A947-70E740481C1C}">
+                                <a14:useLocalDpi xmlns:a14="http://schemas.microsoft.com/office/drawing/2010/main" val="0"/>
+                              </a:ext>
+                            </a:extLst>
+                          </a:blip>
+                          <a:stretch>
+                            <a:fillRect/>
+                          </a:stretch>
+                        </pic:blipFill>
+                        <pic:spPr>
+                          <a:xfrm flipH="1">
+                            <a:off x="0" y="0"/>
+                            <a:ext cx="2438218" cy="2778266"/>
+                          </a:xfrm>
+                          <a:prstGeom prst="rect">
+                            <a:avLst/>
+                          </a:prstGeom>
+                        </pic:spPr>
+                      </pic:pic>
+                    </a:graphicData>
+                  </a:graphic>
+                </wp:inline>
+              </w:drawing>
+            </w:r>
+          </w:p>
+        </w:tc>
+      </w:tr>
+    </w:tbl>
+    <w:p/>
+    <w:p>
+      <w:pPr>
+        <w:pStyle w:val="Heading1"/>
+        <w:jc w:val="center"/>
+      </w:pPr>
+      <w:bookmarkStart w:id="10" w:name="_Toc142553964"/>
+      <w:r>
+        <w:lastRenderedPageBreak/>
+        <w:t>MOOD BOARD</w:t>
+      </w:r>
+      <w:bookmarkEnd w:id="10"/>
+    </w:p>
+    <w:tbl>
+      <w:tblPr>
+        <w:tblStyle w:val="TableGrid"/>
+        <w:tblW w:w="0" w:type="auto"/>
+        <w:tblLook w:val="04A0" w:firstRow="1" w:lastRow="0" w:firstColumn="1" w:lastColumn="0" w:noHBand="0" w:noVBand="1"/>
+      </w:tblPr>
+      <w:tblGrid>
+        <w:gridCol w:w="9016"/>
+      </w:tblGrid>
+      <w:tr>
+        <w:tc>
+          <w:tcPr>
+            <w:tcW w:w="9016" w:type="dxa"/>
+          </w:tcPr>
+          <w:p>
+            <w:r>
+              <w:rPr>
+                <w:noProof/>
+              </w:rPr>
+              <w:drawing>
+                <wp:inline distT="0" distB="0" distL="0" distR="0" wp14:anchorId="2A3B61A5" wp14:editId="3BCD261B">
+                  <wp:extent cx="5731510" cy="3223895"/>
+                  <wp:effectExtent l="0" t="0" r="2540" b="0"/>
+                  <wp:docPr id="818027214" name="Picture 8" descr="A collage of cartoon animals&#10;&#10;Description automatically generated"/>
+                  <wp:cNvGraphicFramePr>
+                    <a:graphicFrameLocks xmlns:a="http://schemas.openxmlformats.org/drawingml/2006/main" noChangeAspect="1"/>
+                  </wp:cNvGraphicFramePr>
+                  <a:graphic xmlns:a="http://schemas.openxmlformats.org/drawingml/2006/main">
+                    <a:graphicData uri="http://schemas.openxmlformats.org/drawingml/2006/picture">
+                      <pic:pic xmlns:pic="http://schemas.openxmlformats.org/drawingml/2006/picture">
+                        <pic:nvPicPr>
+                          <pic:cNvPr id="818027214" name="Picture 8" descr="A collage of cartoon animals&#10;&#10;Description automatically generated"/>
+                          <pic:cNvPicPr/>
+                        </pic:nvPicPr>
+                        <pic:blipFill>
+                          <a:blip r:embed="rId10" cstate="print">
+                            <a:extLst>
+                              <a:ext uri="{28A0092B-C50C-407E-A947-70E740481C1C}">
+                                <a14:useLocalDpi xmlns:a14="http://schemas.microsoft.com/office/drawing/2010/main" val="0"/>
+                              </a:ext>
+                            </a:extLst>
+                          </a:blip>
+                          <a:stretch>
+                            <a:fillRect/>
+                          </a:stretch>
+                        </pic:blipFill>
+                        <pic:spPr>
+                          <a:xfrm>
+                            <a:off x="0" y="0"/>
+                            <a:ext cx="5731510" cy="3223895"/>
+                          </a:xfrm>
+                          <a:prstGeom prst="rect">
+                            <a:avLst/>
+                          </a:prstGeom>
+                        </pic:spPr>
+                      </pic:pic>
+                    </a:graphicData>
+                  </a:graphic>
+                </wp:inline>
+              </w:drawing>
+            </w:r>
+          </w:p>
+        </w:tc>
+      </w:tr>
+    </w:tbl>
+    <w:p/>
+    <w:p>
+      <w:r>
+        <w:t>The mood board shows the overall visual aesthetic and style of the design with the bright colours and simple designs. I found images of characters from similar games for</w:t>
+      </w:r>
+      <w:r>
+        <w:t xml:space="preserve"> inspiration</w:t>
+      </w:r>
+      <w:r>
+        <w:rPr>
+          <w:i/>
+          <w:iCs/>
+        </w:rPr>
+        <w:t xml:space="preserve"> </w:t>
+      </w:r>
+      <w:r>
+        <w:t>as well as</w:t>
+      </w:r>
+      <w:r>
+        <w:t xml:space="preserve"> some AI generated art to give me more references I also created a colour pallet using coolers to give me an idea of where I should use each colour.</w:t>
       </w:r>
     </w:p>
     <w:p/>
@@ -67,6 +2707,243 @@
     </w:sectPr>
   </w:body>
 </w:document>
+</file>
+
+<file path=word/numbering.xml><?xml version="1.0" encoding="utf-8"?>
+<w:numbering xmlns:wpc="http://schemas.microsoft.com/office/word/2010/wordprocessingCanvas" xmlns:cx="http://schemas.microsoft.com/office/drawing/2014/chartex" xmlns:cx1="http://schemas.microsoft.com/office/drawing/2015/9/8/chartex" xmlns:cx2="http://schemas.microsoft.com/office/drawing/2015/10/21/chartex" xmlns:cx3="http://schemas.microsoft.com/office/drawing/2016/5/9/chartex" xmlns:cx4="http://schemas.microsoft.com/office/drawing/2016/5/10/chartex" xmlns:cx5="http://schemas.microsoft.com/office/drawing/2016/5/11/chartex" xmlns:cx6="http://schemas.microsoft.com/office/drawing/2016/5/12/chartex" xmlns:cx7="http://schemas.microsoft.com/office/drawing/2016/5/13/chartex" xmlns:cx8="http://schemas.microsoft.com/office/drawing/2016/5/14/chartex" xmlns:mc="http://schemas.openxmlformats.org/markup-compatibility/2006" xmlns:aink="http://schemas.microsoft.com/office/drawing/2016/ink" xmlns:am3d="http://schemas.microsoft.com/office/drawing/2017/model3d" xmlns:o="urn:schemas-microsoft-com:office:office" xmlns:oel="http://schemas.microsoft.com/office/2019/extlst" xmlns:r="http://schemas.openxmlformats.org/officeDocument/2006/relationships" xmlns:m="http://schemas.openxmlformats.org/officeDocument/2006/math" xmlns:v="urn:schemas-microsoft-com:vml" xmlns:wp14="http://schemas.microsoft.com/office/word/2010/wordprocessingDrawing" xmlns:wp="http://schemas.openxmlformats.org/drawingml/2006/wordprocessingDrawing" xmlns:w10="urn:schemas-microsoft-com:office:word" xmlns:w="http://schemas.openxmlformats.org/wordprocessingml/2006/main" xmlns:w14="http://schemas.microsoft.com/office/word/2010/wordml" xmlns:w15="http://schemas.microsoft.com/office/word/2012/wordml" xmlns:w16cex="http://schemas.microsoft.com/office/word/2018/wordml/cex" xmlns:w16cid="http://schemas.microsoft.com/office/word/2016/wordml/cid" xmlns:w16="http://schemas.microsoft.com/office/word/2018/wordml" xmlns:w16sdtdh="http://schemas.microsoft.com/office/word/2020/wordml/sdtdatahash" xmlns:w16se="http://schemas.microsoft.com/office/word/2015/wordml/symex" xmlns:wpg="http://schemas.microsoft.com/office/word/2010/wordprocessingGroup" xmlns:wpi="http://schemas.microsoft.com/office/word/2010/wordprocessingInk" xmlns:wne="http://schemas.microsoft.com/office/word/2006/wordml" xmlns:wps="http://schemas.microsoft.com/office/word/2010/wordprocessingShape" mc:Ignorable="w14 w15 w16se w16cid w16 w16cex w16sdtdh wp14">
+  <w:abstractNum w:abstractNumId="0" w15:restartNumberingAfterBreak="0">
+    <w:nsid w:val="2CBE2221"/>
+    <w:multiLevelType w:val="hybridMultilevel"/>
+    <w:tmpl w:val="430A5C4C"/>
+    <w:lvl w:ilvl="0" w:tplc="0C090001">
+      <w:start w:val="1"/>
+      <w:numFmt w:val="bullet"/>
+      <w:lvlText w:val=""/>
+      <w:lvlJc w:val="left"/>
+      <w:pPr>
+        <w:ind w:left="720" w:hanging="360"/>
+      </w:pPr>
+      <w:rPr>
+        <w:rFonts w:ascii="Symbol" w:hAnsi="Symbol" w:hint="default"/>
+      </w:rPr>
+    </w:lvl>
+    <w:lvl w:ilvl="1" w:tplc="0C090003" w:tentative="1">
+      <w:start w:val="1"/>
+      <w:numFmt w:val="bullet"/>
+      <w:lvlText w:val="o"/>
+      <w:lvlJc w:val="left"/>
+      <w:pPr>
+        <w:ind w:left="1440" w:hanging="360"/>
+      </w:pPr>
+      <w:rPr>
+        <w:rFonts w:ascii="Courier New" w:hAnsi="Courier New" w:cs="Courier New" w:hint="default"/>
+      </w:rPr>
+    </w:lvl>
+    <w:lvl w:ilvl="2" w:tplc="0C090005" w:tentative="1">
+      <w:start w:val="1"/>
+      <w:numFmt w:val="bullet"/>
+      <w:lvlText w:val=""/>
+      <w:lvlJc w:val="left"/>
+      <w:pPr>
+        <w:ind w:left="2160" w:hanging="360"/>
+      </w:pPr>
+      <w:rPr>
+        <w:rFonts w:ascii="Wingdings" w:hAnsi="Wingdings" w:hint="default"/>
+      </w:rPr>
+    </w:lvl>
+    <w:lvl w:ilvl="3" w:tplc="0C090001" w:tentative="1">
+      <w:start w:val="1"/>
+      <w:numFmt w:val="bullet"/>
+      <w:lvlText w:val=""/>
+      <w:lvlJc w:val="left"/>
+      <w:pPr>
+        <w:ind w:left="2880" w:hanging="360"/>
+      </w:pPr>
+      <w:rPr>
+        <w:rFonts w:ascii="Symbol" w:hAnsi="Symbol" w:hint="default"/>
+      </w:rPr>
+    </w:lvl>
+    <w:lvl w:ilvl="4" w:tplc="0C090003" w:tentative="1">
+      <w:start w:val="1"/>
+      <w:numFmt w:val="bullet"/>
+      <w:lvlText w:val="o"/>
+      <w:lvlJc w:val="left"/>
+      <w:pPr>
+        <w:ind w:left="3600" w:hanging="360"/>
+      </w:pPr>
+      <w:rPr>
+        <w:rFonts w:ascii="Courier New" w:hAnsi="Courier New" w:cs="Courier New" w:hint="default"/>
+      </w:rPr>
+    </w:lvl>
+    <w:lvl w:ilvl="5" w:tplc="0C090005" w:tentative="1">
+      <w:start w:val="1"/>
+      <w:numFmt w:val="bullet"/>
+      <w:lvlText w:val=""/>
+      <w:lvlJc w:val="left"/>
+      <w:pPr>
+        <w:ind w:left="4320" w:hanging="360"/>
+      </w:pPr>
+      <w:rPr>
+        <w:rFonts w:ascii="Wingdings" w:hAnsi="Wingdings" w:hint="default"/>
+      </w:rPr>
+    </w:lvl>
+    <w:lvl w:ilvl="6" w:tplc="0C090001" w:tentative="1">
+      <w:start w:val="1"/>
+      <w:numFmt w:val="bullet"/>
+      <w:lvlText w:val=""/>
+      <w:lvlJc w:val="left"/>
+      <w:pPr>
+        <w:ind w:left="5040" w:hanging="360"/>
+      </w:pPr>
+      <w:rPr>
+        <w:rFonts w:ascii="Symbol" w:hAnsi="Symbol" w:hint="default"/>
+      </w:rPr>
+    </w:lvl>
+    <w:lvl w:ilvl="7" w:tplc="0C090003" w:tentative="1">
+      <w:start w:val="1"/>
+      <w:numFmt w:val="bullet"/>
+      <w:lvlText w:val="o"/>
+      <w:lvlJc w:val="left"/>
+      <w:pPr>
+        <w:ind w:left="5760" w:hanging="360"/>
+      </w:pPr>
+      <w:rPr>
+        <w:rFonts w:ascii="Courier New" w:hAnsi="Courier New" w:cs="Courier New" w:hint="default"/>
+      </w:rPr>
+    </w:lvl>
+    <w:lvl w:ilvl="8" w:tplc="0C090005" w:tentative="1">
+      <w:start w:val="1"/>
+      <w:numFmt w:val="bullet"/>
+      <w:lvlText w:val=""/>
+      <w:lvlJc w:val="left"/>
+      <w:pPr>
+        <w:ind w:left="6480" w:hanging="360"/>
+      </w:pPr>
+      <w:rPr>
+        <w:rFonts w:ascii="Wingdings" w:hAnsi="Wingdings" w:hint="default"/>
+      </w:rPr>
+    </w:lvl>
+  </w:abstractNum>
+  <w:abstractNum w:abstractNumId="1" w15:restartNumberingAfterBreak="0">
+    <w:nsid w:val="76642B39"/>
+    <w:multiLevelType w:val="multilevel"/>
+    <w:tmpl w:val="D8245DF8"/>
+    <w:lvl w:ilvl="0">
+      <w:start w:val="1"/>
+      <w:numFmt w:val="decimal"/>
+      <w:lvlText w:val="%1."/>
+      <w:lvlJc w:val="left"/>
+      <w:pPr>
+        <w:tabs>
+          <w:tab w:val="num" w:pos="720"/>
+        </w:tabs>
+        <w:ind w:left="720" w:hanging="360"/>
+      </w:pPr>
+    </w:lvl>
+    <w:lvl w:ilvl="1">
+      <w:start w:val="1"/>
+      <w:numFmt w:val="decimal"/>
+      <w:lvlText w:val="%2."/>
+      <w:lvlJc w:val="left"/>
+      <w:pPr>
+        <w:tabs>
+          <w:tab w:val="num" w:pos="1440"/>
+        </w:tabs>
+        <w:ind w:left="1440" w:hanging="360"/>
+      </w:pPr>
+    </w:lvl>
+    <w:lvl w:ilvl="2" w:tentative="1">
+      <w:start w:val="1"/>
+      <w:numFmt w:val="decimal"/>
+      <w:lvlText w:val="%3."/>
+      <w:lvlJc w:val="left"/>
+      <w:pPr>
+        <w:tabs>
+          <w:tab w:val="num" w:pos="2160"/>
+        </w:tabs>
+        <w:ind w:left="2160" w:hanging="360"/>
+      </w:pPr>
+    </w:lvl>
+    <w:lvl w:ilvl="3" w:tentative="1">
+      <w:start w:val="1"/>
+      <w:numFmt w:val="decimal"/>
+      <w:lvlText w:val="%4."/>
+      <w:lvlJc w:val="left"/>
+      <w:pPr>
+        <w:tabs>
+          <w:tab w:val="num" w:pos="2880"/>
+        </w:tabs>
+        <w:ind w:left="2880" w:hanging="360"/>
+      </w:pPr>
+    </w:lvl>
+    <w:lvl w:ilvl="4" w:tentative="1">
+      <w:start w:val="1"/>
+      <w:numFmt w:val="decimal"/>
+      <w:lvlText w:val="%5."/>
+      <w:lvlJc w:val="left"/>
+      <w:pPr>
+        <w:tabs>
+          <w:tab w:val="num" w:pos="3600"/>
+        </w:tabs>
+        <w:ind w:left="3600" w:hanging="360"/>
+      </w:pPr>
+    </w:lvl>
+    <w:lvl w:ilvl="5" w:tentative="1">
+      <w:start w:val="1"/>
+      <w:numFmt w:val="decimal"/>
+      <w:lvlText w:val="%6."/>
+      <w:lvlJc w:val="left"/>
+      <w:pPr>
+        <w:tabs>
+          <w:tab w:val="num" w:pos="4320"/>
+        </w:tabs>
+        <w:ind w:left="4320" w:hanging="360"/>
+      </w:pPr>
+    </w:lvl>
+    <w:lvl w:ilvl="6" w:tentative="1">
+      <w:start w:val="1"/>
+      <w:numFmt w:val="decimal"/>
+      <w:lvlText w:val="%7."/>
+      <w:lvlJc w:val="left"/>
+      <w:pPr>
+        <w:tabs>
+          <w:tab w:val="num" w:pos="5040"/>
+        </w:tabs>
+        <w:ind w:left="5040" w:hanging="360"/>
+      </w:pPr>
+    </w:lvl>
+    <w:lvl w:ilvl="7" w:tentative="1">
+      <w:start w:val="1"/>
+      <w:numFmt w:val="decimal"/>
+      <w:lvlText w:val="%8."/>
+      <w:lvlJc w:val="left"/>
+      <w:pPr>
+        <w:tabs>
+          <w:tab w:val="num" w:pos="5760"/>
+        </w:tabs>
+        <w:ind w:left="5760" w:hanging="360"/>
+      </w:pPr>
+    </w:lvl>
+    <w:lvl w:ilvl="8" w:tentative="1">
+      <w:start w:val="1"/>
+      <w:numFmt w:val="decimal"/>
+      <w:lvlText w:val="%9."/>
+      <w:lvlJc w:val="left"/>
+      <w:pPr>
+        <w:tabs>
+          <w:tab w:val="num" w:pos="6480"/>
+        </w:tabs>
+        <w:ind w:left="6480" w:hanging="360"/>
+      </w:pPr>
+    </w:lvl>
+  </w:abstractNum>
+  <w:num w:numId="1" w16cid:durableId="1543249081">
+    <w:abstractNumId w:val="0"/>
+  </w:num>
+  <w:num w:numId="2" w16cid:durableId="659695056">
+    <w:abstractNumId w:val="1"/>
+  </w:num>
+</w:numbering>
 </file>
 
 <file path=word/styles.xml><?xml version="1.0" encoding="utf-8"?>
@@ -471,10 +3348,30 @@
     <w:qFormat/>
     <w:rsid w:val="00D97B8C"/>
   </w:style>
+  <w:style w:type="paragraph" w:styleId="Heading1">
+    <w:name w:val="heading 1"/>
+    <w:basedOn w:val="Normal"/>
+    <w:next w:val="Normal"/>
+    <w:link w:val="Heading1Char"/>
+    <w:uiPriority w:val="9"/>
+    <w:qFormat/>
+    <w:rsid w:val="001C5567"/>
+    <w:pPr>
+      <w:keepNext/>
+      <w:keepLines/>
+      <w:spacing w:before="240" w:after="0"/>
+      <w:outlineLvl w:val="0"/>
+    </w:pPr>
+    <w:rPr>
+      <w:rFonts w:asciiTheme="majorHAnsi" w:eastAsiaTheme="majorEastAsia" w:hAnsiTheme="majorHAnsi" w:cstheme="majorBidi"/>
+      <w:color w:val="2F5496" w:themeColor="accent1" w:themeShade="BF"/>
+      <w:sz w:val="32"/>
+      <w:szCs w:val="32"/>
+    </w:rPr>
+  </w:style>
   <w:style w:type="character" w:default="1" w:styleId="DefaultParagraphFont">
     <w:name w:val="Default Paragraph Font"/>
     <w:uiPriority w:val="1"/>
-    <w:semiHidden/>
     <w:unhideWhenUsed/>
   </w:style>
   <w:style w:type="table" w:default="1" w:styleId="TableNormal">
@@ -530,6 +3427,98 @@
       <w:kern w:val="28"/>
       <w:sz w:val="56"/>
       <w:szCs w:val="56"/>
+    </w:rPr>
+  </w:style>
+  <w:style w:type="character" w:customStyle="1" w:styleId="Heading1Char">
+    <w:name w:val="Heading 1 Char"/>
+    <w:basedOn w:val="DefaultParagraphFont"/>
+    <w:link w:val="Heading1"/>
+    <w:uiPriority w:val="9"/>
+    <w:rsid w:val="001C5567"/>
+    <w:rPr>
+      <w:rFonts w:asciiTheme="majorHAnsi" w:eastAsiaTheme="majorEastAsia" w:hAnsiTheme="majorHAnsi" w:cstheme="majorBidi"/>
+      <w:color w:val="2F5496" w:themeColor="accent1" w:themeShade="BF"/>
+      <w:sz w:val="32"/>
+      <w:szCs w:val="32"/>
+    </w:rPr>
+  </w:style>
+  <w:style w:type="paragraph" w:styleId="ListParagraph">
+    <w:name w:val="List Paragraph"/>
+    <w:basedOn w:val="Normal"/>
+    <w:uiPriority w:val="34"/>
+    <w:qFormat/>
+    <w:rsid w:val="001C5567"/>
+    <w:pPr>
+      <w:ind w:left="720"/>
+      <w:contextualSpacing/>
+    </w:pPr>
+  </w:style>
+  <w:style w:type="table" w:styleId="TableGrid">
+    <w:name w:val="Table Grid"/>
+    <w:basedOn w:val="TableNormal"/>
+    <w:uiPriority w:val="39"/>
+    <w:rsid w:val="001C5567"/>
+    <w:pPr>
+      <w:spacing w:after="0" w:line="240" w:lineRule="auto"/>
+    </w:pPr>
+    <w:tblPr>
+      <w:tblBorders>
+        <w:top w:val="single" w:sz="4" w:space="0" w:color="auto"/>
+        <w:left w:val="single" w:sz="4" w:space="0" w:color="auto"/>
+        <w:bottom w:val="single" w:sz="4" w:space="0" w:color="auto"/>
+        <w:right w:val="single" w:sz="4" w:space="0" w:color="auto"/>
+        <w:insideH w:val="single" w:sz="4" w:space="0" w:color="auto"/>
+        <w:insideV w:val="single" w:sz="4" w:space="0" w:color="auto"/>
+      </w:tblBorders>
+    </w:tblPr>
+  </w:style>
+  <w:style w:type="paragraph" w:styleId="NoSpacing">
+    <w:name w:val="No Spacing"/>
+    <w:uiPriority w:val="1"/>
+    <w:qFormat/>
+    <w:rsid w:val="00641F3C"/>
+    <w:pPr>
+      <w:spacing w:after="0" w:line="240" w:lineRule="auto"/>
+    </w:pPr>
+  </w:style>
+  <w:style w:type="paragraph" w:styleId="TOCHeading">
+    <w:name w:val="TOC Heading"/>
+    <w:basedOn w:val="Heading1"/>
+    <w:next w:val="Normal"/>
+    <w:uiPriority w:val="39"/>
+    <w:unhideWhenUsed/>
+    <w:qFormat/>
+    <w:rsid w:val="00641F3C"/>
+    <w:pPr>
+      <w:outlineLvl w:val="9"/>
+    </w:pPr>
+    <w:rPr>
+      <w:kern w:val="0"/>
+      <w:lang w:eastAsia="en-AU"/>
+      <w14:ligatures w14:val="none"/>
+    </w:rPr>
+  </w:style>
+  <w:style w:type="paragraph" w:styleId="TOC1">
+    <w:name w:val="toc 1"/>
+    <w:basedOn w:val="Normal"/>
+    <w:next w:val="Normal"/>
+    <w:autoRedefine/>
+    <w:uiPriority w:val="39"/>
+    <w:unhideWhenUsed/>
+    <w:rsid w:val="00641F3C"/>
+    <w:pPr>
+      <w:spacing w:after="100"/>
+    </w:pPr>
+  </w:style>
+  <w:style w:type="character" w:styleId="Hyperlink">
+    <w:name w:val="Hyperlink"/>
+    <w:basedOn w:val="DefaultParagraphFont"/>
+    <w:uiPriority w:val="99"/>
+    <w:unhideWhenUsed/>
+    <w:rsid w:val="00641F3C"/>
+    <w:rPr>
+      <w:color w:val="0563C1" w:themeColor="hyperlink"/>
+      <w:u w:val="single"/>
     </w:rPr>
   </w:style>
 </w:styles>
@@ -828,4 +3817,16 @@
     </a:ext>
   </a:extLst>
 </a:theme>
+</file>
+
+<file path=customXml/item1.xml><?xml version="1.0" encoding="utf-8"?>
+<b:Sources xmlns:b="http://schemas.openxmlformats.org/officeDocument/2006/bibliography" xmlns="http://schemas.openxmlformats.org/officeDocument/2006/bibliography" SelectedStyle="\APASixthEditionOfficeOnline.xsl" StyleName="APA" Version="6"/>
+</file>
+
+<file path=customXml/itemProps1.xml><?xml version="1.0" encoding="utf-8"?>
+<ds:datastoreItem xmlns:ds="http://schemas.openxmlformats.org/officeDocument/2006/customXml" ds:itemID="{7B2658C2-7C00-4958-B071-450BD7EE32C8}">
+  <ds:schemaRefs>
+    <ds:schemaRef ds:uri="http://schemas.openxmlformats.org/officeDocument/2006/bibliography"/>
+  </ds:schemaRefs>
+</ds:datastoreItem>
 </file>